--- a/other/Титул диплома П-18.docx
+++ b/other/Титул диплома П-18.docx
@@ -1,6 +1,6 @@
 
 <file path=word/document.xml><?xml version="1.0" encoding="utf-8"?>
-<w:document xmlns:wpc="http://schemas.microsoft.com/office/word/2010/wordprocessingCanvas" xmlns:cx="http://schemas.microsoft.com/office/drawing/2014/chartex" xmlns:cx1="http://schemas.microsoft.com/office/drawing/2015/9/8/chartex" xmlns:mc="http://schemas.openxmlformats.org/markup-compatibility/2006" xmlns:o="urn:schemas-microsoft-com:office:office" xmlns:r="http://schemas.openxmlformats.org/officeDocument/2006/relationships" xmlns:m="http://schemas.openxmlformats.org/officeDocument/2006/math" xmlns:v="urn:schemas-microsoft-com:vml" xmlns:wp14="http://schemas.microsoft.com/office/word/2010/wordprocessingDrawing" xmlns:wp="http://schemas.openxmlformats.org/drawingml/2006/wordprocessingDrawing" xmlns:w10="urn:schemas-microsoft-com:office:word" xmlns:w="http://schemas.openxmlformats.org/wordprocessingml/2006/main" xmlns:w14="http://schemas.microsoft.com/office/word/2010/wordml" xmlns:w15="http://schemas.microsoft.com/office/word/2012/wordml" xmlns:w16se="http://schemas.microsoft.com/office/word/2015/wordml/symex" xmlns:wpg="http://schemas.microsoft.com/office/word/2010/wordprocessingGroup" xmlns:wpi="http://schemas.microsoft.com/office/word/2010/wordprocessingInk" xmlns:wne="http://schemas.microsoft.com/office/word/2006/wordml" xmlns:wps="http://schemas.microsoft.com/office/word/2010/wordprocessingShape" mc:Ignorable="w14 w15 w16se wp14">
+<w:document xmlns:wpc="http://schemas.microsoft.com/office/word/2010/wordprocessingCanvas" xmlns:mc="http://schemas.openxmlformats.org/markup-compatibility/2006" xmlns:o="urn:schemas-microsoft-com:office:office" xmlns:r="http://schemas.openxmlformats.org/officeDocument/2006/relationships" xmlns:m="http://schemas.openxmlformats.org/officeDocument/2006/math" xmlns:v="urn:schemas-microsoft-com:vml" xmlns:wp14="http://schemas.microsoft.com/office/word/2010/wordprocessingDrawing" xmlns:wp="http://schemas.openxmlformats.org/drawingml/2006/wordprocessingDrawing" xmlns:w10="urn:schemas-microsoft-com:office:word" xmlns:w="http://schemas.openxmlformats.org/wordprocessingml/2006/main" xmlns:w14="http://schemas.microsoft.com/office/word/2010/wordml" xmlns:wpg="http://schemas.microsoft.com/office/word/2010/wordprocessingGroup" xmlns:wpi="http://schemas.microsoft.com/office/word/2010/wordprocessingInk" xmlns:wne="http://schemas.microsoft.com/office/word/2006/wordml" xmlns:wps="http://schemas.microsoft.com/office/word/2010/wordprocessingShape" mc:Ignorable="w14 wp14">
   <w:body>
     <w:p>
       <w:pPr>
@@ -140,8 +140,17 @@
                 <w:sz w:val="28"/>
                 <w:szCs w:val="28"/>
               </w:rPr>
-              <w:t>имени В.М.Петлякова</w:t>
-            </w:r>
+              <w:t xml:space="preserve">имени </w:t>
+            </w:r>
+            <w:proofErr w:type="spellStart"/>
+            <w:r>
+              <w:rPr>
+                <w:sz w:val="28"/>
+                <w:szCs w:val="28"/>
+              </w:rPr>
+              <w:t>В.М.Петлякова</w:t>
+            </w:r>
+            <w:proofErr w:type="spellEnd"/>
             <w:r>
               <w:rPr>
                 <w:sz w:val="28"/>
@@ -265,8 +274,17 @@
                 <w:i/>
                 <w:sz w:val="28"/>
               </w:rPr>
-              <w:t>Л.Э. Алеева</w:t>
-            </w:r>
+              <w:t xml:space="preserve">Л.Э. </w:t>
+            </w:r>
+            <w:proofErr w:type="spellStart"/>
+            <w:r>
+              <w:rPr>
+                <w:i/>
+                <w:sz w:val="28"/>
+              </w:rPr>
+              <w:t>Алеева</w:t>
+            </w:r>
+            <w:proofErr w:type="spellEnd"/>
           </w:p>
           <w:p>
             <w:pPr>
@@ -528,18 +546,32 @@
             <w:pPr>
               <w:jc w:val="center"/>
               <w:rPr>
-                <w:color w:val="FF0000"/>
-                <w:sz w:val="32"/>
-                <w:szCs w:val="32"/>
-              </w:rPr>
-            </w:pPr>
-            <w:r>
-              <w:rPr>
-                <w:color w:val="FF0000"/>
-                <w:sz w:val="32"/>
-                <w:szCs w:val="32"/>
-              </w:rPr>
-              <w:t>Разработка внутреннего электронного информационного ресурса колледжа</w:t>
+                <w:sz w:val="32"/>
+                <w:szCs w:val="32"/>
+              </w:rPr>
+            </w:pPr>
+            <w:r>
+              <w:rPr>
+                <w:sz w:val="32"/>
+                <w:szCs w:val="32"/>
+              </w:rPr>
+              <w:t xml:space="preserve">Разработка электронного </w:t>
+            </w:r>
+            <w:proofErr w:type="gramStart"/>
+            <w:r>
+              <w:rPr>
+                <w:sz w:val="32"/>
+                <w:szCs w:val="32"/>
+              </w:rPr>
+              <w:t>интернет-магазина</w:t>
+            </w:r>
+            <w:proofErr w:type="gramEnd"/>
+            <w:r>
+              <w:rPr>
+                <w:sz w:val="32"/>
+                <w:szCs w:val="32"/>
+              </w:rPr>
+              <w:t xml:space="preserve"> мебели "MyRoom"</w:t>
             </w:r>
           </w:p>
         </w:tc>
@@ -611,18 +643,16 @@
             <w:pPr>
               <w:ind w:left="459"/>
               <w:rPr>
-                <w:color w:val="FF0000"/>
-                <w:sz w:val="32"/>
-                <w:szCs w:val="32"/>
-              </w:rPr>
-            </w:pPr>
-            <w:r>
-              <w:rPr>
-                <w:color w:val="FF0000"/>
-                <w:sz w:val="32"/>
-                <w:szCs w:val="32"/>
-              </w:rPr>
-              <w:t>В.А. Шульгин</w:t>
+                <w:sz w:val="32"/>
+                <w:szCs w:val="32"/>
+              </w:rPr>
+            </w:pPr>
+            <w:r>
+              <w:rPr>
+                <w:sz w:val="32"/>
+                <w:szCs w:val="32"/>
+              </w:rPr>
+              <w:t>Д.С. Чидлеев</w:t>
             </w:r>
           </w:p>
         </w:tc>
@@ -720,18 +750,30 @@
             <w:pPr>
               <w:ind w:left="459"/>
               <w:rPr>
-                <w:color w:val="FF0000"/>
-                <w:sz w:val="32"/>
-                <w:szCs w:val="32"/>
-              </w:rPr>
-            </w:pPr>
-            <w:r>
-              <w:rPr>
-                <w:color w:val="FF0000"/>
-                <w:sz w:val="32"/>
-                <w:szCs w:val="32"/>
-              </w:rPr>
-              <w:t>А.В.Савичев</w:t>
+                <w:sz w:val="32"/>
+                <w:szCs w:val="32"/>
+              </w:rPr>
+            </w:pPr>
+            <w:r>
+              <w:rPr>
+                <w:sz w:val="32"/>
+                <w:szCs w:val="32"/>
+              </w:rPr>
+              <w:t>А.В.</w:t>
+            </w:r>
+            <w:r>
+              <w:rPr>
+                <w:sz w:val="32"/>
+                <w:szCs w:val="32"/>
+              </w:rPr>
+              <w:t xml:space="preserve"> </w:t>
+            </w:r>
+            <w:r>
+              <w:rPr>
+                <w:sz w:val="32"/>
+                <w:szCs w:val="32"/>
+              </w:rPr>
+              <w:t>Савичев</w:t>
             </w:r>
           </w:p>
         </w:tc>
@@ -990,7 +1032,23 @@
                 <w:sz w:val="32"/>
                 <w:szCs w:val="32"/>
               </w:rPr>
-              <w:t>«Таганрогский авиационный колледж имени В.М.Петлякова»</w:t>
+              <w:t xml:space="preserve">«Таганрогский авиационный колледж имени </w:t>
+            </w:r>
+            <w:proofErr w:type="spellStart"/>
+            <w:r>
+              <w:rPr>
+                <w:sz w:val="32"/>
+                <w:szCs w:val="32"/>
+              </w:rPr>
+              <w:t>В.М.Петлякова</w:t>
+            </w:r>
+            <w:proofErr w:type="spellEnd"/>
+            <w:r>
+              <w:rPr>
+                <w:sz w:val="32"/>
+                <w:szCs w:val="32"/>
+              </w:rPr>
+              <w:t>»</w:t>
             </w:r>
           </w:p>
         </w:tc>
@@ -1162,6 +1220,7 @@
               </w:rPr>
               <w:t xml:space="preserve">. </w:t>
             </w:r>
+            <w:proofErr w:type="spellStart"/>
             <w:r>
               <w:rPr>
                 <w:i/>
@@ -1171,6 +1230,7 @@
               </w:rPr>
               <w:t>Алеева</w:t>
             </w:r>
+            <w:proofErr w:type="spellEnd"/>
           </w:p>
         </w:tc>
       </w:tr>
@@ -1440,7 +1500,6 @@
             <w:pPr>
               <w:rPr>
                 <w:i/>
-                <w:color w:val="FF0000"/>
                 <w:sz w:val="28"/>
                 <w:szCs w:val="28"/>
               </w:rPr>
@@ -1448,20 +1507,28 @@
             <w:r>
               <w:rPr>
                 <w:i/>
-                <w:color w:val="FF0000"/>
                 <w:sz w:val="28"/>
                 <w:szCs w:val="28"/>
               </w:rPr>
               <w:t xml:space="preserve">Разработка </w:t>
             </w:r>
+            <w:proofErr w:type="gramStart"/>
             <w:r>
               <w:rPr>
                 <w:i/>
-                <w:color w:val="FF0000"/>
-                <w:sz w:val="28"/>
-                <w:szCs w:val="28"/>
-              </w:rPr>
-              <w:t xml:space="preserve">внутреннего электронного информационного </w:t>
+                <w:sz w:val="28"/>
+                <w:szCs w:val="28"/>
+              </w:rPr>
+              <w:t>электронного</w:t>
+            </w:r>
+            <w:proofErr w:type="gramEnd"/>
+            <w:r>
+              <w:rPr>
+                <w:i/>
+                <w:sz w:val="28"/>
+                <w:szCs w:val="28"/>
+              </w:rPr>
+              <w:t xml:space="preserve"> интернет-магазина </w:t>
             </w:r>
           </w:p>
         </w:tc>
@@ -1483,7 +1550,6 @@
             <w:pPr>
               <w:rPr>
                 <w:i/>
-                <w:color w:val="FF0000"/>
                 <w:sz w:val="28"/>
                 <w:szCs w:val="20"/>
                 <w:highlight w:val="yellow"/>
@@ -1492,11 +1558,18 @@
             <w:r>
               <w:rPr>
                 <w:i/>
-                <w:color w:val="FF0000"/>
-                <w:sz w:val="28"/>
-                <w:szCs w:val="28"/>
-              </w:rPr>
-              <w:t>ресурса колледжа</w:t>
+                <w:sz w:val="28"/>
+                <w:szCs w:val="28"/>
+              </w:rPr>
+              <w:t xml:space="preserve">мебели </w:t>
+            </w:r>
+            <w:r>
+              <w:rPr>
+                <w:i/>
+                <w:sz w:val="28"/>
+                <w:szCs w:val="28"/>
+              </w:rPr>
+              <w:t>"MyRoom"</w:t>
             </w:r>
           </w:p>
         </w:tc>
@@ -1564,7 +1637,6 @@
             <w:pPr>
               <w:rPr>
                 <w:i/>
-                <w:color w:val="FF0000"/>
                 <w:sz w:val="28"/>
                 <w:szCs w:val="28"/>
               </w:rPr>
@@ -1572,11 +1644,18 @@
             <w:r>
               <w:rPr>
                 <w:i/>
-                <w:color w:val="FF0000"/>
-                <w:sz w:val="28"/>
-                <w:szCs w:val="28"/>
-              </w:rPr>
-              <w:t xml:space="preserve">Владиславу Андреевичу Шульгину </w:t>
+                <w:sz w:val="28"/>
+                <w:szCs w:val="28"/>
+              </w:rPr>
+              <w:t>Чидлееву Дмитрию Сергеевичу</w:t>
+            </w:r>
+            <w:r>
+              <w:rPr>
+                <w:i/>
+                <w:sz w:val="28"/>
+                <w:szCs w:val="28"/>
+              </w:rPr>
+              <w:t xml:space="preserve"> </w:t>
             </w:r>
           </w:p>
         </w:tc>
@@ -1894,7 +1973,6 @@
               <w:jc w:val="center"/>
               <w:rPr>
                 <w:i/>
-                <w:color w:val="FF0000"/>
                 <w:sz w:val="28"/>
                 <w:szCs w:val="20"/>
               </w:rPr>
@@ -1902,7 +1980,6 @@
             <w:r>
               <w:rPr>
                 <w:i/>
-                <w:color w:val="FF0000"/>
                 <w:sz w:val="28"/>
                 <w:szCs w:val="20"/>
               </w:rPr>
@@ -2488,7 +2565,15 @@
         <w:jc w:val="both"/>
       </w:pPr>
       <w:r>
-        <w:t>Обзор средств программирования</w:t>
+        <w:t>Обзор сре</w:t>
+      </w:r>
+      <w:proofErr w:type="gramStart"/>
+      <w:r>
+        <w:t>дств пр</w:t>
+      </w:r>
+      <w:proofErr w:type="gramEnd"/>
+      <w:r>
+        <w:t>ограммирования</w:t>
       </w:r>
     </w:p>
     <w:p>
@@ -2669,7 +2754,16 @@
           <w:color w:val="auto"/>
           <w:szCs w:val="24"/>
         </w:rPr>
-        <w:t>Блок-схема</w:t>
+        <w:t xml:space="preserve">Структурная </w:t>
+      </w:r>
+      <w:r>
+        <w:rPr>
+          <w:rFonts w:ascii="Times New Roman" w:eastAsia="Times New Roman" w:hAnsi="Times New Roman" w:cs="Times New Roman"/>
+          <w:b w:val="0"/>
+          <w:color w:val="auto"/>
+          <w:szCs w:val="24"/>
+        </w:rPr>
+        <w:t>схема</w:t>
       </w:r>
     </w:p>
     <w:p>
@@ -2682,7 +2776,15 @@
         <w:jc w:val="both"/>
       </w:pPr>
       <w:r>
-        <w:t>Текст программы с описанием</w:t>
+        <w:t>Те</w:t>
+      </w:r>
+      <w:proofErr w:type="gramStart"/>
+      <w:r>
+        <w:t>кст пр</w:t>
+      </w:r>
+      <w:proofErr w:type="gramEnd"/>
+      <w:r>
+        <w:t>ограммы с описанием</w:t>
       </w:r>
     </w:p>
     <w:p>
@@ -2814,7 +2916,7 @@
         <w:jc w:val="both"/>
       </w:pPr>
       <w:r>
-        <w:t>Характеристика разрабатываемого программного продукта</w:t>
+        <w:t>Характеристика разрабатываемого программного продукта, оценка его конкурентоспособности</w:t>
       </w:r>
     </w:p>
     <w:p>
@@ -2847,62 +2949,11 @@
         <w:ind w:left="709" w:hanging="709"/>
         <w:jc w:val="both"/>
       </w:pPr>
-      <w:bookmarkStart w:id="0" w:name="_Toc485671383"/>
-      <w:r>
-        <w:t>Определение фонда оплаты труда на разработку программной системы</w:t>
-      </w:r>
+      <w:r>
+        <w:t>Определение показателей экономической эффективности разработки программного продукта</w:t>
+      </w:r>
+      <w:bookmarkStart w:id="0" w:name="_GoBack"/>
       <w:bookmarkEnd w:id="0"/>
-    </w:p>
-    <w:p>
-      <w:pPr>
-        <w:numPr>
-          <w:ilvl w:val="1"/>
-          <w:numId w:val="4"/>
-        </w:numPr>
-        <w:tabs>
-          <w:tab w:val="clear" w:pos="1080"/>
-          <w:tab w:val="num" w:pos="709"/>
-        </w:tabs>
-        <w:ind w:left="709" w:hanging="709"/>
-        <w:jc w:val="both"/>
-      </w:pPr>
-      <w:r>
-        <w:t>Определение прибыли и цены программного продукта</w:t>
-      </w:r>
-    </w:p>
-    <w:p>
-      <w:pPr>
-        <w:numPr>
-          <w:ilvl w:val="1"/>
-          <w:numId w:val="4"/>
-        </w:numPr>
-        <w:tabs>
-          <w:tab w:val="clear" w:pos="1080"/>
-          <w:tab w:val="num" w:pos="709"/>
-        </w:tabs>
-        <w:ind w:left="709" w:hanging="709"/>
-        <w:jc w:val="both"/>
-      </w:pPr>
-      <w:r>
-        <w:t>Оценка эффективности проекта</w:t>
-      </w:r>
-    </w:p>
-    <w:p>
-      <w:pPr>
-        <w:numPr>
-          <w:ilvl w:val="1"/>
-          <w:numId w:val="4"/>
-        </w:numPr>
-        <w:tabs>
-          <w:tab w:val="clear" w:pos="1080"/>
-          <w:tab w:val="num" w:pos="709"/>
-        </w:tabs>
-        <w:ind w:left="709" w:hanging="709"/>
-        <w:jc w:val="both"/>
-      </w:pPr>
-      <w:r>
-        <w:t>Оценка конкурентоспособности разрабатываемого программного продукта</w:t>
-      </w:r>
     </w:p>
     <w:p>
       <w:pPr>
@@ -3271,8 +3322,6 @@
         </w:rPr>
         <w:t>г.</w:t>
       </w:r>
-      <w:bookmarkStart w:id="1" w:name="_GoBack"/>
-      <w:bookmarkEnd w:id="1"/>
     </w:p>
     <w:p>
       <w:pPr>
@@ -3429,15 +3478,37 @@
         <w:rPr>
           <w:i/>
         </w:rPr>
-        <w:t>(подпись, и.о. фамилия)</w:t>
-      </w:r>
-    </w:p>
-    <w:p>
-      <w:pPr>
-        <w:rPr>
-          <w:b/>
+        <w:t xml:space="preserve">(подпись, </w:t>
+      </w:r>
+      <w:proofErr w:type="spellStart"/>
+      <w:r>
+        <w:rPr>
           <w:i/>
         </w:rPr>
+        <w:t>и.</w:t>
+      </w:r>
+      <w:proofErr w:type="gramStart"/>
+      <w:r>
+        <w:rPr>
+          <w:i/>
+        </w:rPr>
+        <w:t>о</w:t>
+      </w:r>
+      <w:proofErr w:type="spellEnd"/>
+      <w:proofErr w:type="gramEnd"/>
+      <w:r>
+        <w:rPr>
+          <w:i/>
+        </w:rPr>
+        <w:t>. фамилия)</w:t>
+      </w:r>
+    </w:p>
+    <w:p>
+      <w:pPr>
+        <w:rPr>
+          <w:b/>
+          <w:i/>
+        </w:rPr>
       </w:pPr>
       <w:r>
         <w:rPr>
@@ -3461,7 +3532,6 @@
       <w:r>
         <w:rPr>
           <w:b/>
-          <w:color w:val="FF0000"/>
           <w:sz w:val="28"/>
           <w:u w:val="single"/>
         </w:rPr>
@@ -3493,7 +3563,7 @@
 </file>
 
 <file path=word/endnotes.xml><?xml version="1.0" encoding="utf-8"?>
-<w:endnotes xmlns:wpc="http://schemas.microsoft.com/office/word/2010/wordprocessingCanvas" xmlns:cx="http://schemas.microsoft.com/office/drawing/2014/chartex" xmlns:cx1="http://schemas.microsoft.com/office/drawing/2015/9/8/chartex" xmlns:mc="http://schemas.openxmlformats.org/markup-compatibility/2006" xmlns:o="urn:schemas-microsoft-com:office:office" xmlns:r="http://schemas.openxmlformats.org/officeDocument/2006/relationships" xmlns:m="http://schemas.openxmlformats.org/officeDocument/2006/math" xmlns:v="urn:schemas-microsoft-com:vml" xmlns:wp14="http://schemas.microsoft.com/office/word/2010/wordprocessingDrawing" xmlns:wp="http://schemas.openxmlformats.org/drawingml/2006/wordprocessingDrawing" xmlns:w10="urn:schemas-microsoft-com:office:word" xmlns:w="http://schemas.openxmlformats.org/wordprocessingml/2006/main" xmlns:w14="http://schemas.microsoft.com/office/word/2010/wordml" xmlns:w15="http://schemas.microsoft.com/office/word/2012/wordml" xmlns:w16se="http://schemas.microsoft.com/office/word/2015/wordml/symex" xmlns:wpg="http://schemas.microsoft.com/office/word/2010/wordprocessingGroup" xmlns:wpi="http://schemas.microsoft.com/office/word/2010/wordprocessingInk" xmlns:wne="http://schemas.microsoft.com/office/word/2006/wordml" xmlns:wps="http://schemas.microsoft.com/office/word/2010/wordprocessingShape" mc:Ignorable="w14 w15 w16se wp14">
+<w:endnotes xmlns:wpc="http://schemas.microsoft.com/office/word/2010/wordprocessingCanvas" xmlns:mc="http://schemas.openxmlformats.org/markup-compatibility/2006" xmlns:o="urn:schemas-microsoft-com:office:office" xmlns:r="http://schemas.openxmlformats.org/officeDocument/2006/relationships" xmlns:m="http://schemas.openxmlformats.org/officeDocument/2006/math" xmlns:v="urn:schemas-microsoft-com:vml" xmlns:wp14="http://schemas.microsoft.com/office/word/2010/wordprocessingDrawing" xmlns:wp="http://schemas.openxmlformats.org/drawingml/2006/wordprocessingDrawing" xmlns:w10="urn:schemas-microsoft-com:office:word" xmlns:w="http://schemas.openxmlformats.org/wordprocessingml/2006/main" xmlns:w14="http://schemas.microsoft.com/office/word/2010/wordml" xmlns:wpg="http://schemas.microsoft.com/office/word/2010/wordprocessingGroup" xmlns:wpi="http://schemas.microsoft.com/office/word/2010/wordprocessingInk" xmlns:wne="http://schemas.microsoft.com/office/word/2006/wordml" xmlns:wps="http://schemas.microsoft.com/office/word/2010/wordprocessingShape" mc:Ignorable="w14 wp14">
   <w:endnote w:type="separator" w:id="-1">
     <w:p>
       <w:r>
@@ -3512,7 +3582,7 @@
 </file>
 
 <file path=word/footnotes.xml><?xml version="1.0" encoding="utf-8"?>
-<w:footnotes xmlns:wpc="http://schemas.microsoft.com/office/word/2010/wordprocessingCanvas" xmlns:cx="http://schemas.microsoft.com/office/drawing/2014/chartex" xmlns:cx1="http://schemas.microsoft.com/office/drawing/2015/9/8/chartex" xmlns:mc="http://schemas.openxmlformats.org/markup-compatibility/2006" xmlns:o="urn:schemas-microsoft-com:office:office" xmlns:r="http://schemas.openxmlformats.org/officeDocument/2006/relationships" xmlns:m="http://schemas.openxmlformats.org/officeDocument/2006/math" xmlns:v="urn:schemas-microsoft-com:vml" xmlns:wp14="http://schemas.microsoft.com/office/word/2010/wordprocessingDrawing" xmlns:wp="http://schemas.openxmlformats.org/drawingml/2006/wordprocessingDrawing" xmlns:w10="urn:schemas-microsoft-com:office:word" xmlns:w="http://schemas.openxmlformats.org/wordprocessingml/2006/main" xmlns:w14="http://schemas.microsoft.com/office/word/2010/wordml" xmlns:w15="http://schemas.microsoft.com/office/word/2012/wordml" xmlns:w16se="http://schemas.microsoft.com/office/word/2015/wordml/symex" xmlns:wpg="http://schemas.microsoft.com/office/word/2010/wordprocessingGroup" xmlns:wpi="http://schemas.microsoft.com/office/word/2010/wordprocessingInk" xmlns:wne="http://schemas.microsoft.com/office/word/2006/wordml" xmlns:wps="http://schemas.microsoft.com/office/word/2010/wordprocessingShape" mc:Ignorable="w14 w15 w16se wp14">
+<w:footnotes xmlns:wpc="http://schemas.microsoft.com/office/word/2010/wordprocessingCanvas" xmlns:mc="http://schemas.openxmlformats.org/markup-compatibility/2006" xmlns:o="urn:schemas-microsoft-com:office:office" xmlns:r="http://schemas.openxmlformats.org/officeDocument/2006/relationships" xmlns:m="http://schemas.openxmlformats.org/officeDocument/2006/math" xmlns:v="urn:schemas-microsoft-com:vml" xmlns:wp14="http://schemas.microsoft.com/office/word/2010/wordprocessingDrawing" xmlns:wp="http://schemas.openxmlformats.org/drawingml/2006/wordprocessingDrawing" xmlns:w10="urn:schemas-microsoft-com:office:word" xmlns:w="http://schemas.openxmlformats.org/wordprocessingml/2006/main" xmlns:w14="http://schemas.microsoft.com/office/word/2010/wordml" xmlns:wpg="http://schemas.microsoft.com/office/word/2010/wordprocessingGroup" xmlns:wpi="http://schemas.microsoft.com/office/word/2010/wordprocessingInk" xmlns:wne="http://schemas.microsoft.com/office/word/2006/wordml" xmlns:wps="http://schemas.microsoft.com/office/word/2010/wordprocessingShape" mc:Ignorable="w14 wp14">
   <w:footnote w:type="separator" w:id="-1">
     <w:p>
       <w:r>
@@ -3531,8 +3601,8 @@
 </file>
 
 <file path=word/numbering.xml><?xml version="1.0" encoding="utf-8"?>
-<w:numbering xmlns:wpc="http://schemas.microsoft.com/office/word/2010/wordprocessingCanvas" xmlns:cx="http://schemas.microsoft.com/office/drawing/2014/chartex" xmlns:cx1="http://schemas.microsoft.com/office/drawing/2015/9/8/chartex" xmlns:mc="http://schemas.openxmlformats.org/markup-compatibility/2006" xmlns:o="urn:schemas-microsoft-com:office:office" xmlns:r="http://schemas.openxmlformats.org/officeDocument/2006/relationships" xmlns:m="http://schemas.openxmlformats.org/officeDocument/2006/math" xmlns:v="urn:schemas-microsoft-com:vml" xmlns:wp14="http://schemas.microsoft.com/office/word/2010/wordprocessingDrawing" xmlns:wp="http://schemas.openxmlformats.org/drawingml/2006/wordprocessingDrawing" xmlns:w10="urn:schemas-microsoft-com:office:word" xmlns:w="http://schemas.openxmlformats.org/wordprocessingml/2006/main" xmlns:w14="http://schemas.microsoft.com/office/word/2010/wordml" xmlns:w15="http://schemas.microsoft.com/office/word/2012/wordml" xmlns:w16se="http://schemas.microsoft.com/office/word/2015/wordml/symex" xmlns:wpg="http://schemas.microsoft.com/office/word/2010/wordprocessingGroup" xmlns:wpi="http://schemas.microsoft.com/office/word/2010/wordprocessingInk" xmlns:wne="http://schemas.microsoft.com/office/word/2006/wordml" xmlns:wps="http://schemas.microsoft.com/office/word/2010/wordprocessingShape" mc:Ignorable="w14 w15 w16se wp14">
-  <w:abstractNum w:abstractNumId="0" w15:restartNumberingAfterBreak="0">
+<w:numbering xmlns:wpc="http://schemas.microsoft.com/office/word/2010/wordprocessingCanvas" xmlns:mc="http://schemas.openxmlformats.org/markup-compatibility/2006" xmlns:o="urn:schemas-microsoft-com:office:office" xmlns:r="http://schemas.openxmlformats.org/officeDocument/2006/relationships" xmlns:m="http://schemas.openxmlformats.org/officeDocument/2006/math" xmlns:v="urn:schemas-microsoft-com:vml" xmlns:wp14="http://schemas.microsoft.com/office/word/2010/wordprocessingDrawing" xmlns:wp="http://schemas.openxmlformats.org/drawingml/2006/wordprocessingDrawing" xmlns:w10="urn:schemas-microsoft-com:office:word" xmlns:w="http://schemas.openxmlformats.org/wordprocessingml/2006/main" xmlns:w14="http://schemas.microsoft.com/office/word/2010/wordml" xmlns:wpg="http://schemas.microsoft.com/office/word/2010/wordprocessingGroup" xmlns:wpi="http://schemas.microsoft.com/office/word/2010/wordprocessingInk" xmlns:wne="http://schemas.microsoft.com/office/word/2006/wordml" xmlns:wps="http://schemas.microsoft.com/office/word/2010/wordprocessingShape" mc:Ignorable="w14 wp14">
+  <w:abstractNum w:abstractNumId="0">
     <w:nsid w:val="18471382"/>
     <w:multiLevelType w:val="multilevel"/>
     <w:tmpl w:val="7AF0AD82"/>
@@ -3656,7 +3726,7 @@
       </w:rPr>
     </w:lvl>
   </w:abstractNum>
-  <w:abstractNum w:abstractNumId="1" w15:restartNumberingAfterBreak="0">
+  <w:abstractNum w:abstractNumId="1">
     <w:nsid w:val="291F5249"/>
     <w:multiLevelType w:val="multilevel"/>
     <w:tmpl w:val="7C1EE72A"/>
@@ -3780,7 +3850,7 @@
       </w:rPr>
     </w:lvl>
   </w:abstractNum>
-  <w:abstractNum w:abstractNumId="2" w15:restartNumberingAfterBreak="0">
+  <w:abstractNum w:abstractNumId="2">
     <w:nsid w:val="2F7978ED"/>
     <w:multiLevelType w:val="multilevel"/>
     <w:tmpl w:val="FA32DBE8"/>
@@ -3920,7 +3990,7 @@
       </w:rPr>
     </w:lvl>
   </w:abstractNum>
-  <w:abstractNum w:abstractNumId="3" w15:restartNumberingAfterBreak="0">
+  <w:abstractNum w:abstractNumId="3">
     <w:nsid w:val="34F8412B"/>
     <w:multiLevelType w:val="multilevel"/>
     <w:tmpl w:val="D9448638"/>
@@ -4060,7 +4130,7 @@
       </w:rPr>
     </w:lvl>
   </w:abstractNum>
-  <w:abstractNum w:abstractNumId="4" w15:restartNumberingAfterBreak="0">
+  <w:abstractNum w:abstractNumId="4">
     <w:nsid w:val="3B2C3CD5"/>
     <w:multiLevelType w:val="multilevel"/>
     <w:tmpl w:val="A5D681EE"/>
@@ -4176,7 +4246,7 @@
       </w:pPr>
     </w:lvl>
   </w:abstractNum>
-  <w:abstractNum w:abstractNumId="5" w15:restartNumberingAfterBreak="0">
+  <w:abstractNum w:abstractNumId="5">
     <w:nsid w:val="602077D9"/>
     <w:multiLevelType w:val="multilevel"/>
     <w:tmpl w:val="876013E0"/>
@@ -4316,7 +4386,7 @@
       </w:rPr>
     </w:lvl>
   </w:abstractNum>
-  <w:abstractNum w:abstractNumId="6" w15:restartNumberingAfterBreak="0">
+  <w:abstractNum w:abstractNumId="6">
     <w:nsid w:val="66343450"/>
     <w:multiLevelType w:val="multilevel"/>
     <w:tmpl w:val="DAA229A6"/>
@@ -4456,7 +4526,7 @@
       </w:rPr>
     </w:lvl>
   </w:abstractNum>
-  <w:abstractNum w:abstractNumId="7" w15:restartNumberingAfterBreak="0">
+  <w:abstractNum w:abstractNumId="7">
     <w:nsid w:val="69275BD3"/>
     <w:multiLevelType w:val="singleLevel"/>
     <w:tmpl w:val="10AA97F6"/>
@@ -4476,7 +4546,7 @@
       </w:rPr>
     </w:lvl>
   </w:abstractNum>
-  <w:abstractNum w:abstractNumId="8" w15:restartNumberingAfterBreak="0">
+  <w:abstractNum w:abstractNumId="8">
     <w:nsid w:val="74650EE5"/>
     <w:multiLevelType w:val="multilevel"/>
     <w:tmpl w:val="122468F8"/>
@@ -4623,7 +4693,7 @@
 </file>
 
 <file path=word/styles.xml><?xml version="1.0" encoding="utf-8"?>
-<w:styles xmlns:mc="http://schemas.openxmlformats.org/markup-compatibility/2006" xmlns:r="http://schemas.openxmlformats.org/officeDocument/2006/relationships" xmlns:w="http://schemas.openxmlformats.org/wordprocessingml/2006/main" xmlns:w14="http://schemas.microsoft.com/office/word/2010/wordml" xmlns:w15="http://schemas.microsoft.com/office/word/2012/wordml" xmlns:w16se="http://schemas.microsoft.com/office/word/2015/wordml/symex" mc:Ignorable="w14 w15 w16se">
+<w:styles xmlns:mc="http://schemas.openxmlformats.org/markup-compatibility/2006" xmlns:r="http://schemas.openxmlformats.org/officeDocument/2006/relationships" xmlns:w="http://schemas.openxmlformats.org/wordprocessingml/2006/main" xmlns:w14="http://schemas.microsoft.com/office/word/2010/wordml" mc:Ignorable="w14">
   <w:docDefaults>
     <w:rPrDefault>
       <w:rPr>
@@ -4633,378 +4703,145 @@
     </w:rPrDefault>
     <w:pPrDefault/>
   </w:docDefaults>
-  <w:latentStyles w:defLockedState="0" w:defUIPriority="99" w:defSemiHidden="0" w:defUnhideWhenUsed="0" w:defQFormat="0" w:count="371">
-    <w:lsdException w:name="Normal" w:uiPriority="0" w:qFormat="1"/>
-    <w:lsdException w:name="heading 1" w:uiPriority="9" w:qFormat="1"/>
-    <w:lsdException w:name="heading 2" w:semiHidden="1" w:uiPriority="0" w:unhideWhenUsed="1" w:qFormat="1"/>
-    <w:lsdException w:name="heading 3" w:semiHidden="1" w:uiPriority="9" w:unhideWhenUsed="1" w:qFormat="1"/>
-    <w:lsdException w:name="heading 4" w:semiHidden="1" w:uiPriority="0" w:unhideWhenUsed="1" w:qFormat="1"/>
-    <w:lsdException w:name="heading 5" w:semiHidden="1" w:uiPriority="9" w:unhideWhenUsed="1" w:qFormat="1"/>
-    <w:lsdException w:name="heading 6" w:semiHidden="1" w:uiPriority="0" w:unhideWhenUsed="1" w:qFormat="1"/>
-    <w:lsdException w:name="heading 7" w:semiHidden="1" w:uiPriority="0" w:unhideWhenUsed="1" w:qFormat="1"/>
-    <w:lsdException w:name="heading 8" w:semiHidden="1" w:uiPriority="9" w:unhideWhenUsed="1" w:qFormat="1"/>
-    <w:lsdException w:name="heading 9" w:semiHidden="1" w:uiPriority="9" w:unhideWhenUsed="1" w:qFormat="1"/>
-    <w:lsdException w:name="index 1" w:semiHidden="1" w:unhideWhenUsed="1"/>
-    <w:lsdException w:name="index 2" w:semiHidden="1" w:unhideWhenUsed="1"/>
-    <w:lsdException w:name="index 3" w:semiHidden="1" w:unhideWhenUsed="1"/>
-    <w:lsdException w:name="index 4" w:semiHidden="1" w:unhideWhenUsed="1"/>
-    <w:lsdException w:name="index 5" w:semiHidden="1" w:unhideWhenUsed="1"/>
-    <w:lsdException w:name="index 6" w:semiHidden="1" w:unhideWhenUsed="1"/>
-    <w:lsdException w:name="index 7" w:semiHidden="1" w:unhideWhenUsed="1"/>
-    <w:lsdException w:name="index 8" w:semiHidden="1" w:unhideWhenUsed="1"/>
-    <w:lsdException w:name="index 9" w:semiHidden="1" w:unhideWhenUsed="1"/>
-    <w:lsdException w:name="toc 1" w:semiHidden="1" w:uiPriority="39" w:unhideWhenUsed="1"/>
-    <w:lsdException w:name="toc 2" w:semiHidden="1" w:uiPriority="39" w:unhideWhenUsed="1"/>
-    <w:lsdException w:name="toc 3" w:semiHidden="1" w:uiPriority="39" w:unhideWhenUsed="1"/>
-    <w:lsdException w:name="toc 4" w:semiHidden="1" w:uiPriority="39" w:unhideWhenUsed="1"/>
-    <w:lsdException w:name="toc 5" w:semiHidden="1" w:uiPriority="39" w:unhideWhenUsed="1"/>
-    <w:lsdException w:name="toc 6" w:semiHidden="1" w:uiPriority="39" w:unhideWhenUsed="1"/>
-    <w:lsdException w:name="toc 7" w:semiHidden="1" w:uiPriority="39" w:unhideWhenUsed="1"/>
-    <w:lsdException w:name="toc 8" w:semiHidden="1" w:uiPriority="39" w:unhideWhenUsed="1"/>
-    <w:lsdException w:name="toc 9" w:semiHidden="1" w:uiPriority="39" w:unhideWhenUsed="1"/>
-    <w:lsdException w:name="Normal Indent" w:semiHidden="1" w:unhideWhenUsed="1"/>
-    <w:lsdException w:name="footnote text" w:semiHidden="1" w:unhideWhenUsed="1"/>
-    <w:lsdException w:name="annotation text" w:semiHidden="1" w:unhideWhenUsed="1"/>
-    <w:lsdException w:name="header" w:semiHidden="1" w:unhideWhenUsed="1"/>
-    <w:lsdException w:name="footer" w:semiHidden="1" w:unhideWhenUsed="1"/>
-    <w:lsdException w:name="index heading" w:semiHidden="1" w:unhideWhenUsed="1"/>
-    <w:lsdException w:name="caption" w:semiHidden="1" w:uiPriority="35" w:unhideWhenUsed="1" w:qFormat="1"/>
-    <w:lsdException w:name="table of figures" w:semiHidden="1" w:unhideWhenUsed="1"/>
-    <w:lsdException w:name="envelope address" w:semiHidden="1" w:unhideWhenUsed="1"/>
-    <w:lsdException w:name="envelope return" w:semiHidden="1" w:unhideWhenUsed="1"/>
-    <w:lsdException w:name="footnote reference" w:semiHidden="1" w:unhideWhenUsed="1"/>
-    <w:lsdException w:name="annotation reference" w:semiHidden="1" w:unhideWhenUsed="1"/>
-    <w:lsdException w:name="line number" w:semiHidden="1" w:unhideWhenUsed="1"/>
-    <w:lsdException w:name="page number" w:semiHidden="1" w:unhideWhenUsed="1"/>
-    <w:lsdException w:name="endnote reference" w:semiHidden="1" w:unhideWhenUsed="1"/>
-    <w:lsdException w:name="endnote text" w:semiHidden="1" w:unhideWhenUsed="1"/>
-    <w:lsdException w:name="table of authorities" w:semiHidden="1" w:unhideWhenUsed="1"/>
-    <w:lsdException w:name="macro" w:semiHidden="1" w:unhideWhenUsed="1"/>
-    <w:lsdException w:name="toa heading" w:semiHidden="1" w:unhideWhenUsed="1"/>
-    <w:lsdException w:name="List" w:semiHidden="1" w:unhideWhenUsed="1"/>
-    <w:lsdException w:name="List Bullet" w:semiHidden="1" w:unhideWhenUsed="1"/>
-    <w:lsdException w:name="List Number" w:semiHidden="1" w:unhideWhenUsed="1"/>
-    <w:lsdException w:name="List 2" w:semiHidden="1" w:unhideWhenUsed="1"/>
-    <w:lsdException w:name="List 3" w:semiHidden="1" w:unhideWhenUsed="1"/>
-    <w:lsdException w:name="List 4" w:semiHidden="1" w:unhideWhenUsed="1"/>
-    <w:lsdException w:name="List 5" w:semiHidden="1" w:unhideWhenUsed="1"/>
-    <w:lsdException w:name="List Bullet 2" w:semiHidden="1" w:unhideWhenUsed="1"/>
-    <w:lsdException w:name="List Bullet 3" w:semiHidden="1" w:unhideWhenUsed="1"/>
-    <w:lsdException w:name="List Bullet 4" w:semiHidden="1" w:unhideWhenUsed="1"/>
-    <w:lsdException w:name="List Bullet 5" w:semiHidden="1" w:unhideWhenUsed="1"/>
-    <w:lsdException w:name="List Number 2" w:semiHidden="1" w:unhideWhenUsed="1"/>
-    <w:lsdException w:name="List Number 3" w:semiHidden="1" w:unhideWhenUsed="1"/>
-    <w:lsdException w:name="List Number 4" w:semiHidden="1" w:unhideWhenUsed="1"/>
-    <w:lsdException w:name="List Number 5" w:semiHidden="1" w:unhideWhenUsed="1"/>
-    <w:lsdException w:name="Title" w:uiPriority="0" w:qFormat="1"/>
-    <w:lsdException w:name="Closing" w:semiHidden="1" w:unhideWhenUsed="1"/>
-    <w:lsdException w:name="Signature" w:semiHidden="1" w:unhideWhenUsed="1"/>
-    <w:lsdException w:name="Default Paragraph Font" w:semiHidden="1" w:uiPriority="1" w:unhideWhenUsed="1"/>
-    <w:lsdException w:name="Body Text" w:semiHidden="1" w:unhideWhenUsed="1"/>
-    <w:lsdException w:name="Body Text Indent" w:semiHidden="1" w:unhideWhenUsed="1"/>
-    <w:lsdException w:name="List Continue" w:semiHidden="1" w:unhideWhenUsed="1"/>
-    <w:lsdException w:name="List Continue 2" w:semiHidden="1" w:unhideWhenUsed="1"/>
-    <w:lsdException w:name="List Continue 3" w:semiHidden="1" w:unhideWhenUsed="1"/>
-    <w:lsdException w:name="List Continue 4" w:semiHidden="1" w:unhideWhenUsed="1"/>
-    <w:lsdException w:name="List Continue 5" w:semiHidden="1" w:unhideWhenUsed="1"/>
-    <w:lsdException w:name="Message Header" w:semiHidden="1" w:unhideWhenUsed="1"/>
-    <w:lsdException w:name="Subtitle" w:uiPriority="0" w:qFormat="1"/>
-    <w:lsdException w:name="Salutation" w:semiHidden="1" w:unhideWhenUsed="1"/>
-    <w:lsdException w:name="Date" w:semiHidden="1" w:unhideWhenUsed="1"/>
-    <w:lsdException w:name="Body Text First Indent" w:semiHidden="1" w:unhideWhenUsed="1"/>
-    <w:lsdException w:name="Body Text First Indent 2" w:semiHidden="1" w:unhideWhenUsed="1"/>
-    <w:lsdException w:name="Note Heading" w:semiHidden="1" w:unhideWhenUsed="1"/>
-    <w:lsdException w:name="Body Text 2" w:semiHidden="1" w:uiPriority="0" w:unhideWhenUsed="1"/>
-    <w:lsdException w:name="Body Text 3" w:semiHidden="1" w:unhideWhenUsed="1"/>
-    <w:lsdException w:name="Body Text Indent 2" w:semiHidden="1" w:unhideWhenUsed="1"/>
-    <w:lsdException w:name="Body Text Indent 3" w:semiHidden="1" w:unhideWhenUsed="1"/>
-    <w:lsdException w:name="Block Text" w:semiHidden="1" w:unhideWhenUsed="1"/>
-    <w:lsdException w:name="Hyperlink" w:semiHidden="1" w:unhideWhenUsed="1"/>
-    <w:lsdException w:name="FollowedHyperlink" w:semiHidden="1" w:unhideWhenUsed="1"/>
-    <w:lsdException w:name="Strong" w:uiPriority="22" w:qFormat="1"/>
-    <w:lsdException w:name="Emphasis" w:uiPriority="20" w:qFormat="1"/>
-    <w:lsdException w:name="Document Map" w:semiHidden="1" w:unhideWhenUsed="1"/>
-    <w:lsdException w:name="Plain Text" w:semiHidden="1" w:unhideWhenUsed="1"/>
-    <w:lsdException w:name="E-mail Signature" w:semiHidden="1" w:unhideWhenUsed="1"/>
-    <w:lsdException w:name="HTML Top of Form" w:semiHidden="1" w:unhideWhenUsed="1"/>
-    <w:lsdException w:name="HTML Bottom of Form" w:semiHidden="1" w:unhideWhenUsed="1"/>
-    <w:lsdException w:name="Normal (Web)" w:semiHidden="1" w:unhideWhenUsed="1"/>
-    <w:lsdException w:name="HTML Acronym" w:semiHidden="1" w:unhideWhenUsed="1"/>
-    <w:lsdException w:name="HTML Address" w:semiHidden="1" w:unhideWhenUsed="1"/>
-    <w:lsdException w:name="HTML Cite" w:semiHidden="1" w:unhideWhenUsed="1"/>
-    <w:lsdException w:name="HTML Code" w:semiHidden="1" w:unhideWhenUsed="1"/>
-    <w:lsdException w:name="HTML Definition" w:semiHidden="1" w:unhideWhenUsed="1"/>
-    <w:lsdException w:name="HTML Keyboard" w:semiHidden="1" w:unhideWhenUsed="1"/>
-    <w:lsdException w:name="HTML Preformatted" w:semiHidden="1" w:unhideWhenUsed="1"/>
-    <w:lsdException w:name="HTML Sample" w:semiHidden="1" w:unhideWhenUsed="1"/>
-    <w:lsdException w:name="HTML Typewriter" w:semiHidden="1" w:unhideWhenUsed="1"/>
-    <w:lsdException w:name="HTML Variable" w:semiHidden="1" w:unhideWhenUsed="1"/>
-    <w:lsdException w:name="Normal Table" w:semiHidden="1" w:unhideWhenUsed="1"/>
-    <w:lsdException w:name="annotation subject" w:semiHidden="1" w:unhideWhenUsed="1"/>
-    <w:lsdException w:name="No List" w:semiHidden="1" w:unhideWhenUsed="1"/>
-    <w:lsdException w:name="Outline List 1" w:semiHidden="1" w:unhideWhenUsed="1"/>
-    <w:lsdException w:name="Outline List 2" w:semiHidden="1" w:unhideWhenUsed="1"/>
-    <w:lsdException w:name="Outline List 3" w:semiHidden="1" w:unhideWhenUsed="1"/>
-    <w:lsdException w:name="Table Simple 1" w:semiHidden="1" w:unhideWhenUsed="1"/>
-    <w:lsdException w:name="Table Simple 2" w:semiHidden="1" w:unhideWhenUsed="1"/>
-    <w:lsdException w:name="Table Simple 3" w:semiHidden="1" w:unhideWhenUsed="1"/>
-    <w:lsdException w:name="Table Classic 1" w:semiHidden="1" w:unhideWhenUsed="1"/>
-    <w:lsdException w:name="Table Classic 2" w:semiHidden="1" w:unhideWhenUsed="1"/>
-    <w:lsdException w:name="Table Classic 3" w:semiHidden="1" w:unhideWhenUsed="1"/>
-    <w:lsdException w:name="Table Classic 4" w:semiHidden="1" w:unhideWhenUsed="1"/>
-    <w:lsdException w:name="Table Colorful 1" w:semiHidden="1" w:unhideWhenUsed="1"/>
-    <w:lsdException w:name="Table Colorful 2" w:semiHidden="1" w:unhideWhenUsed="1"/>
-    <w:lsdException w:name="Table Colorful 3" w:semiHidden="1" w:unhideWhenUsed="1"/>
-    <w:lsdException w:name="Table Columns 1" w:semiHidden="1" w:unhideWhenUsed="1"/>
-    <w:lsdException w:name="Table Columns 2" w:semiHidden="1" w:unhideWhenUsed="1"/>
-    <w:lsdException w:name="Table Columns 3" w:semiHidden="1" w:unhideWhenUsed="1"/>
-    <w:lsdException w:name="Table Columns 4" w:semiHidden="1" w:unhideWhenUsed="1"/>
-    <w:lsdException w:name="Table Columns 5" w:semiHidden="1" w:unhideWhenUsed="1"/>
-    <w:lsdException w:name="Table Grid 1" w:semiHidden="1" w:unhideWhenUsed="1"/>
-    <w:lsdException w:name="Table Grid 2" w:semiHidden="1" w:unhideWhenUsed="1"/>
-    <w:lsdException w:name="Table Grid 3" w:semiHidden="1" w:unhideWhenUsed="1"/>
-    <w:lsdException w:name="Table Grid 4" w:semiHidden="1" w:unhideWhenUsed="1"/>
-    <w:lsdException w:name="Table Grid 5" w:semiHidden="1" w:unhideWhenUsed="1"/>
-    <w:lsdException w:name="Table Grid 6" w:semiHidden="1" w:unhideWhenUsed="1"/>
-    <w:lsdException w:name="Table Grid 7" w:semiHidden="1" w:unhideWhenUsed="1"/>
-    <w:lsdException w:name="Table Grid 8" w:semiHidden="1" w:unhideWhenUsed="1"/>
-    <w:lsdException w:name="Table List 1" w:semiHidden="1" w:unhideWhenUsed="1"/>
-    <w:lsdException w:name="Table List 2" w:semiHidden="1" w:unhideWhenUsed="1"/>
-    <w:lsdException w:name="Table List 3" w:semiHidden="1" w:unhideWhenUsed="1"/>
-    <w:lsdException w:name="Table List 4" w:semiHidden="1" w:unhideWhenUsed="1"/>
-    <w:lsdException w:name="Table List 5" w:semiHidden="1" w:unhideWhenUsed="1"/>
-    <w:lsdException w:name="Table List 6" w:semiHidden="1" w:unhideWhenUsed="1"/>
-    <w:lsdException w:name="Table List 7" w:semiHidden="1" w:unhideWhenUsed="1"/>
-    <w:lsdException w:name="Table List 8" w:semiHidden="1" w:unhideWhenUsed="1"/>
-    <w:lsdException w:name="Table 3D effects 1" w:semiHidden="1" w:unhideWhenUsed="1"/>
-    <w:lsdException w:name="Table 3D effects 2" w:semiHidden="1" w:unhideWhenUsed="1"/>
-    <w:lsdException w:name="Table 3D effects 3" w:semiHidden="1" w:unhideWhenUsed="1"/>
-    <w:lsdException w:name="Table Contemporary" w:semiHidden="1" w:unhideWhenUsed="1"/>
-    <w:lsdException w:name="Table Elegant" w:semiHidden="1" w:unhideWhenUsed="1"/>
-    <w:lsdException w:name="Table Professional" w:semiHidden="1" w:unhideWhenUsed="1"/>
-    <w:lsdException w:name="Table Subtle 1" w:semiHidden="1" w:unhideWhenUsed="1"/>
-    <w:lsdException w:name="Table Subtle 2" w:semiHidden="1" w:unhideWhenUsed="1"/>
-    <w:lsdException w:name="Table Web 1" w:semiHidden="1" w:unhideWhenUsed="1"/>
-    <w:lsdException w:name="Table Web 2" w:semiHidden="1" w:unhideWhenUsed="1"/>
-    <w:lsdException w:name="Table Web 3" w:semiHidden="1" w:unhideWhenUsed="1"/>
-    <w:lsdException w:name="Balloon Text" w:semiHidden="1" w:unhideWhenUsed="1"/>
-    <w:lsdException w:name="Table Grid" w:uiPriority="59"/>
-    <w:lsdException w:name="Table Theme" w:semiHidden="1" w:unhideWhenUsed="1"/>
-    <w:lsdException w:name="Placeholder Text" w:semiHidden="1"/>
-    <w:lsdException w:name="No Spacing" w:uiPriority="1" w:qFormat="1"/>
-    <w:lsdException w:name="Light Shading" w:uiPriority="60"/>
-    <w:lsdException w:name="Light List" w:uiPriority="61"/>
-    <w:lsdException w:name="Light Grid" w:uiPriority="62"/>
-    <w:lsdException w:name="Medium Shading 1" w:uiPriority="63"/>
-    <w:lsdException w:name="Medium Shading 2" w:uiPriority="64"/>
-    <w:lsdException w:name="Medium List 1" w:uiPriority="65"/>
-    <w:lsdException w:name="Medium List 2" w:uiPriority="66"/>
-    <w:lsdException w:name="Medium Grid 1" w:uiPriority="67"/>
-    <w:lsdException w:name="Medium Grid 2" w:uiPriority="68"/>
-    <w:lsdException w:name="Medium Grid 3" w:uiPriority="69"/>
-    <w:lsdException w:name="Dark List" w:uiPriority="70"/>
-    <w:lsdException w:name="Colorful Shading" w:uiPriority="71"/>
-    <w:lsdException w:name="Colorful List" w:uiPriority="72"/>
-    <w:lsdException w:name="Colorful Grid" w:uiPriority="73"/>
-    <w:lsdException w:name="Light Shading Accent 1" w:uiPriority="60"/>
-    <w:lsdException w:name="Light List Accent 1" w:uiPriority="61"/>
-    <w:lsdException w:name="Light Grid Accent 1" w:uiPriority="62"/>
-    <w:lsdException w:name="Medium Shading 1 Accent 1" w:uiPriority="63"/>
-    <w:lsdException w:name="Medium Shading 2 Accent 1" w:uiPriority="64"/>
-    <w:lsdException w:name="Medium List 1 Accent 1" w:uiPriority="65"/>
-    <w:lsdException w:name="Revision" w:semiHidden="1"/>
-    <w:lsdException w:name="List Paragraph" w:uiPriority="34" w:qFormat="1"/>
-    <w:lsdException w:name="Quote" w:uiPriority="29" w:qFormat="1"/>
-    <w:lsdException w:name="Intense Quote" w:uiPriority="30" w:qFormat="1"/>
-    <w:lsdException w:name="Medium List 2 Accent 1" w:uiPriority="66"/>
-    <w:lsdException w:name="Medium Grid 1 Accent 1" w:uiPriority="67"/>
-    <w:lsdException w:name="Medium Grid 2 Accent 1" w:uiPriority="68"/>
-    <w:lsdException w:name="Medium Grid 3 Accent 1" w:uiPriority="69"/>
-    <w:lsdException w:name="Dark List Accent 1" w:uiPriority="70"/>
-    <w:lsdException w:name="Colorful Shading Accent 1" w:uiPriority="71"/>
-    <w:lsdException w:name="Colorful List Accent 1" w:uiPriority="72"/>
-    <w:lsdException w:name="Colorful Grid Accent 1" w:uiPriority="73"/>
-    <w:lsdException w:name="Light Shading Accent 2" w:uiPriority="60"/>
-    <w:lsdException w:name="Light List Accent 2" w:uiPriority="61"/>
-    <w:lsdException w:name="Light Grid Accent 2" w:uiPriority="62"/>
-    <w:lsdException w:name="Medium Shading 1 Accent 2" w:uiPriority="63"/>
-    <w:lsdException w:name="Medium Shading 2 Accent 2" w:uiPriority="64"/>
-    <w:lsdException w:name="Medium List 1 Accent 2" w:uiPriority="65"/>
-    <w:lsdException w:name="Medium List 2 Accent 2" w:uiPriority="66"/>
-    <w:lsdException w:name="Medium Grid 1 Accent 2" w:uiPriority="67"/>
-    <w:lsdException w:name="Medium Grid 2 Accent 2" w:uiPriority="68"/>
-    <w:lsdException w:name="Medium Grid 3 Accent 2" w:uiPriority="69"/>
-    <w:lsdException w:name="Dark List Accent 2" w:uiPriority="70"/>
-    <w:lsdException w:name="Colorful Shading Accent 2" w:uiPriority="71"/>
-    <w:lsdException w:name="Colorful List Accent 2" w:uiPriority="72"/>
-    <w:lsdException w:name="Colorful Grid Accent 2" w:uiPriority="73"/>
-    <w:lsdException w:name="Light Shading Accent 3" w:uiPriority="60"/>
-    <w:lsdException w:name="Light List Accent 3" w:uiPriority="61"/>
-    <w:lsdException w:name="Light Grid Accent 3" w:uiPriority="62"/>
-    <w:lsdException w:name="Medium Shading 1 Accent 3" w:uiPriority="63"/>
-    <w:lsdException w:name="Medium Shading 2 Accent 3" w:uiPriority="64"/>
-    <w:lsdException w:name="Medium List 1 Accent 3" w:uiPriority="65"/>
-    <w:lsdException w:name="Medium List 2 Accent 3" w:uiPriority="66"/>
-    <w:lsdException w:name="Medium Grid 1 Accent 3" w:uiPriority="67"/>
-    <w:lsdException w:name="Medium Grid 2 Accent 3" w:uiPriority="68"/>
-    <w:lsdException w:name="Medium Grid 3 Accent 3" w:uiPriority="69"/>
-    <w:lsdException w:name="Dark List Accent 3" w:uiPriority="70"/>
-    <w:lsdException w:name="Colorful Shading Accent 3" w:uiPriority="71"/>
-    <w:lsdException w:name="Colorful List Accent 3" w:uiPriority="72"/>
-    <w:lsdException w:name="Colorful Grid Accent 3" w:uiPriority="73"/>
-    <w:lsdException w:name="Light Shading Accent 4" w:uiPriority="60"/>
-    <w:lsdException w:name="Light List Accent 4" w:uiPriority="61"/>
-    <w:lsdException w:name="Light Grid Accent 4" w:uiPriority="62"/>
-    <w:lsdException w:name="Medium Shading 1 Accent 4" w:uiPriority="63"/>
-    <w:lsdException w:name="Medium Shading 2 Accent 4" w:uiPriority="64"/>
-    <w:lsdException w:name="Medium List 1 Accent 4" w:uiPriority="65"/>
-    <w:lsdException w:name="Medium List 2 Accent 4" w:uiPriority="66"/>
-    <w:lsdException w:name="Medium Grid 1 Accent 4" w:uiPriority="67"/>
-    <w:lsdException w:name="Medium Grid 2 Accent 4" w:uiPriority="68"/>
-    <w:lsdException w:name="Medium Grid 3 Accent 4" w:uiPriority="69"/>
-    <w:lsdException w:name="Dark List Accent 4" w:uiPriority="70"/>
-    <w:lsdException w:name="Colorful Shading Accent 4" w:uiPriority="71"/>
-    <w:lsdException w:name="Colorful List Accent 4" w:uiPriority="72"/>
-    <w:lsdException w:name="Colorful Grid Accent 4" w:uiPriority="73"/>
-    <w:lsdException w:name="Light Shading Accent 5" w:uiPriority="60"/>
-    <w:lsdException w:name="Light List Accent 5" w:uiPriority="61"/>
-    <w:lsdException w:name="Light Grid Accent 5" w:uiPriority="62"/>
-    <w:lsdException w:name="Medium Shading 1 Accent 5" w:uiPriority="63"/>
-    <w:lsdException w:name="Medium Shading 2 Accent 5" w:uiPriority="64"/>
-    <w:lsdException w:name="Medium List 1 Accent 5" w:uiPriority="65"/>
-    <w:lsdException w:name="Medium List 2 Accent 5" w:uiPriority="66"/>
-    <w:lsdException w:name="Medium Grid 1 Accent 5" w:uiPriority="67"/>
-    <w:lsdException w:name="Medium Grid 2 Accent 5" w:uiPriority="68"/>
-    <w:lsdException w:name="Medium Grid 3 Accent 5" w:uiPriority="69"/>
-    <w:lsdException w:name="Dark List Accent 5" w:uiPriority="70"/>
-    <w:lsdException w:name="Colorful Shading Accent 5" w:uiPriority="71"/>
-    <w:lsdException w:name="Colorful List Accent 5" w:uiPriority="72"/>
-    <w:lsdException w:name="Colorful Grid Accent 5" w:uiPriority="73"/>
-    <w:lsdException w:name="Light Shading Accent 6" w:uiPriority="60"/>
-    <w:lsdException w:name="Light List Accent 6" w:uiPriority="61"/>
-    <w:lsdException w:name="Light Grid Accent 6" w:uiPriority="62"/>
-    <w:lsdException w:name="Medium Shading 1 Accent 6" w:uiPriority="63"/>
-    <w:lsdException w:name="Medium Shading 2 Accent 6" w:uiPriority="64"/>
-    <w:lsdException w:name="Medium List 1 Accent 6" w:uiPriority="65"/>
-    <w:lsdException w:name="Medium List 2 Accent 6" w:uiPriority="66"/>
-    <w:lsdException w:name="Medium Grid 1 Accent 6" w:uiPriority="67"/>
-    <w:lsdException w:name="Medium Grid 2 Accent 6" w:uiPriority="68"/>
-    <w:lsdException w:name="Medium Grid 3 Accent 6" w:uiPriority="69"/>
-    <w:lsdException w:name="Dark List Accent 6" w:uiPriority="70"/>
-    <w:lsdException w:name="Colorful Shading Accent 6" w:uiPriority="71"/>
-    <w:lsdException w:name="Colorful List Accent 6" w:uiPriority="72"/>
-    <w:lsdException w:name="Colorful Grid Accent 6" w:uiPriority="73"/>
-    <w:lsdException w:name="Subtle Emphasis" w:uiPriority="19" w:qFormat="1"/>
-    <w:lsdException w:name="Intense Emphasis" w:uiPriority="21" w:qFormat="1"/>
-    <w:lsdException w:name="Subtle Reference" w:uiPriority="31" w:qFormat="1"/>
-    <w:lsdException w:name="Intense Reference" w:uiPriority="32" w:qFormat="1"/>
-    <w:lsdException w:name="Book Title" w:uiPriority="33" w:qFormat="1"/>
-    <w:lsdException w:name="Bibliography" w:semiHidden="1" w:uiPriority="37" w:unhideWhenUsed="1"/>
-    <w:lsdException w:name="TOC Heading" w:semiHidden="1" w:uiPriority="39" w:unhideWhenUsed="1" w:qFormat="1"/>
-    <w:lsdException w:name="Plain Table 1" w:uiPriority="41"/>
-    <w:lsdException w:name="Plain Table 2" w:uiPriority="42"/>
-    <w:lsdException w:name="Plain Table 3" w:uiPriority="43"/>
-    <w:lsdException w:name="Plain Table 4" w:uiPriority="44"/>
-    <w:lsdException w:name="Plain Table 5" w:uiPriority="45"/>
-    <w:lsdException w:name="Grid Table Light" w:uiPriority="40"/>
-    <w:lsdException w:name="Grid Table 1 Light" w:uiPriority="46"/>
-    <w:lsdException w:name="Grid Table 2" w:uiPriority="47"/>
-    <w:lsdException w:name="Grid Table 3" w:uiPriority="48"/>
-    <w:lsdException w:name="Grid Table 4" w:uiPriority="49"/>
-    <w:lsdException w:name="Grid Table 5 Dark" w:uiPriority="50"/>
-    <w:lsdException w:name="Grid Table 6 Colorful" w:uiPriority="51"/>
-    <w:lsdException w:name="Grid Table 7 Colorful" w:uiPriority="52"/>
-    <w:lsdException w:name="Grid Table 1 Light Accent 1" w:uiPriority="46"/>
-    <w:lsdException w:name="Grid Table 2 Accent 1" w:uiPriority="47"/>
-    <w:lsdException w:name="Grid Table 3 Accent 1" w:uiPriority="48"/>
-    <w:lsdException w:name="Grid Table 4 Accent 1" w:uiPriority="49"/>
-    <w:lsdException w:name="Grid Table 5 Dark Accent 1" w:uiPriority="50"/>
-    <w:lsdException w:name="Grid Table 6 Colorful Accent 1" w:uiPriority="51"/>
-    <w:lsdException w:name="Grid Table 7 Colorful Accent 1" w:uiPriority="52"/>
-    <w:lsdException w:name="Grid Table 1 Light Accent 2" w:uiPriority="46"/>
-    <w:lsdException w:name="Grid Table 2 Accent 2" w:uiPriority="47"/>
-    <w:lsdException w:name="Grid Table 3 Accent 2" w:uiPriority="48"/>
-    <w:lsdException w:name="Grid Table 4 Accent 2" w:uiPriority="49"/>
-    <w:lsdException w:name="Grid Table 5 Dark Accent 2" w:uiPriority="50"/>
-    <w:lsdException w:name="Grid Table 6 Colorful Accent 2" w:uiPriority="51"/>
-    <w:lsdException w:name="Grid Table 7 Colorful Accent 2" w:uiPriority="52"/>
-    <w:lsdException w:name="Grid Table 1 Light Accent 3" w:uiPriority="46"/>
-    <w:lsdException w:name="Grid Table 2 Accent 3" w:uiPriority="47"/>
-    <w:lsdException w:name="Grid Table 3 Accent 3" w:uiPriority="48"/>
-    <w:lsdException w:name="Grid Table 4 Accent 3" w:uiPriority="49"/>
-    <w:lsdException w:name="Grid Table 5 Dark Accent 3" w:uiPriority="50"/>
-    <w:lsdException w:name="Grid Table 6 Colorful Accent 3" w:uiPriority="51"/>
-    <w:lsdException w:name="Grid Table 7 Colorful Accent 3" w:uiPriority="52"/>
-    <w:lsdException w:name="Grid Table 1 Light Accent 4" w:uiPriority="46"/>
-    <w:lsdException w:name="Grid Table 2 Accent 4" w:uiPriority="47"/>
-    <w:lsdException w:name="Grid Table 3 Accent 4" w:uiPriority="48"/>
-    <w:lsdException w:name="Grid Table 4 Accent 4" w:uiPriority="49"/>
-    <w:lsdException w:name="Grid Table 5 Dark Accent 4" w:uiPriority="50"/>
-    <w:lsdException w:name="Grid Table 6 Colorful Accent 4" w:uiPriority="51"/>
-    <w:lsdException w:name="Grid Table 7 Colorful Accent 4" w:uiPriority="52"/>
-    <w:lsdException w:name="Grid Table 1 Light Accent 5" w:uiPriority="46"/>
-    <w:lsdException w:name="Grid Table 2 Accent 5" w:uiPriority="47"/>
-    <w:lsdException w:name="Grid Table 3 Accent 5" w:uiPriority="48"/>
-    <w:lsdException w:name="Grid Table 4 Accent 5" w:uiPriority="49"/>
-    <w:lsdException w:name="Grid Table 5 Dark Accent 5" w:uiPriority="50"/>
-    <w:lsdException w:name="Grid Table 6 Colorful Accent 5" w:uiPriority="51"/>
-    <w:lsdException w:name="Grid Table 7 Colorful Accent 5" w:uiPriority="52"/>
-    <w:lsdException w:name="Grid Table 1 Light Accent 6" w:uiPriority="46"/>
-    <w:lsdException w:name="Grid Table 2 Accent 6" w:uiPriority="47"/>
-    <w:lsdException w:name="Grid Table 3 Accent 6" w:uiPriority="48"/>
-    <w:lsdException w:name="Grid Table 4 Accent 6" w:uiPriority="49"/>
-    <w:lsdException w:name="Grid Table 5 Dark Accent 6" w:uiPriority="50"/>
-    <w:lsdException w:name="Grid Table 6 Colorful Accent 6" w:uiPriority="51"/>
-    <w:lsdException w:name="Grid Table 7 Colorful Accent 6" w:uiPriority="52"/>
-    <w:lsdException w:name="List Table 1 Light" w:uiPriority="46"/>
-    <w:lsdException w:name="List Table 2" w:uiPriority="47"/>
-    <w:lsdException w:name="List Table 3" w:uiPriority="48"/>
-    <w:lsdException w:name="List Table 4" w:uiPriority="49"/>
-    <w:lsdException w:name="List Table 5 Dark" w:uiPriority="50"/>
-    <w:lsdException w:name="List Table 6 Colorful" w:uiPriority="51"/>
-    <w:lsdException w:name="List Table 7 Colorful" w:uiPriority="52"/>
-    <w:lsdException w:name="List Table 1 Light Accent 1" w:uiPriority="46"/>
-    <w:lsdException w:name="List Table 2 Accent 1" w:uiPriority="47"/>
-    <w:lsdException w:name="List Table 3 Accent 1" w:uiPriority="48"/>
-    <w:lsdException w:name="List Table 4 Accent 1" w:uiPriority="49"/>
-    <w:lsdException w:name="List Table 5 Dark Accent 1" w:uiPriority="50"/>
-    <w:lsdException w:name="List Table 6 Colorful Accent 1" w:uiPriority="51"/>
-    <w:lsdException w:name="List Table 7 Colorful Accent 1" w:uiPriority="52"/>
-    <w:lsdException w:name="List Table 1 Light Accent 2" w:uiPriority="46"/>
-    <w:lsdException w:name="List Table 2 Accent 2" w:uiPriority="47"/>
-    <w:lsdException w:name="List Table 3 Accent 2" w:uiPriority="48"/>
-    <w:lsdException w:name="List Table 4 Accent 2" w:uiPriority="49"/>
-    <w:lsdException w:name="List Table 5 Dark Accent 2" w:uiPriority="50"/>
-    <w:lsdException w:name="List Table 6 Colorful Accent 2" w:uiPriority="51"/>
-    <w:lsdException w:name="List Table 7 Colorful Accent 2" w:uiPriority="52"/>
-    <w:lsdException w:name="List Table 1 Light Accent 3" w:uiPriority="46"/>
-    <w:lsdException w:name="List Table 2 Accent 3" w:uiPriority="47"/>
-    <w:lsdException w:name="List Table 3 Accent 3" w:uiPriority="48"/>
-    <w:lsdException w:name="List Table 4 Accent 3" w:uiPriority="49"/>
-    <w:lsdException w:name="List Table 5 Dark Accent 3" w:uiPriority="50"/>
-    <w:lsdException w:name="List Table 6 Colorful Accent 3" w:uiPriority="51"/>
-    <w:lsdException w:name="List Table 7 Colorful Accent 3" w:uiPriority="52"/>
-    <w:lsdException w:name="List Table 1 Light Accent 4" w:uiPriority="46"/>
-    <w:lsdException w:name="List Table 2 Accent 4" w:uiPriority="47"/>
-    <w:lsdException w:name="List Table 3 Accent 4" w:uiPriority="48"/>
-    <w:lsdException w:name="List Table 4 Accent 4" w:uiPriority="49"/>
-    <w:lsdException w:name="List Table 5 Dark Accent 4" w:uiPriority="50"/>
-    <w:lsdException w:name="List Table 6 Colorful Accent 4" w:uiPriority="51"/>
-    <w:lsdException w:name="List Table 7 Colorful Accent 4" w:uiPriority="52"/>
-    <w:lsdException w:name="List Table 1 Light Accent 5" w:uiPriority="46"/>
-    <w:lsdException w:name="List Table 2 Accent 5" w:uiPriority="47"/>
-    <w:lsdException w:name="List Table 3 Accent 5" w:uiPriority="48"/>
-    <w:lsdException w:name="List Table 4 Accent 5" w:uiPriority="49"/>
-    <w:lsdException w:name="List Table 5 Dark Accent 5" w:uiPriority="50"/>
-    <w:lsdException w:name="List Table 6 Colorful Accent 5" w:uiPriority="51"/>
-    <w:lsdException w:name="List Table 7 Colorful Accent 5" w:uiPriority="52"/>
-    <w:lsdException w:name="List Table 1 Light Accent 6" w:uiPriority="46"/>
-    <w:lsdException w:name="List Table 2 Accent 6" w:uiPriority="47"/>
-    <w:lsdException w:name="List Table 3 Accent 6" w:uiPriority="48"/>
-    <w:lsdException w:name="List Table 4 Accent 6" w:uiPriority="49"/>
-    <w:lsdException w:name="List Table 5 Dark Accent 6" w:uiPriority="50"/>
-    <w:lsdException w:name="List Table 6 Colorful Accent 6" w:uiPriority="51"/>
-    <w:lsdException w:name="List Table 7 Colorful Accent 6" w:uiPriority="52"/>
+  <w:latentStyles w:defLockedState="0" w:defUIPriority="99" w:defSemiHidden="1" w:defUnhideWhenUsed="1" w:defQFormat="0" w:count="267">
+    <w:lsdException w:name="Normal" w:semiHidden="0" w:uiPriority="0" w:unhideWhenUsed="0" w:qFormat="1"/>
+    <w:lsdException w:name="heading 1" w:semiHidden="0" w:uiPriority="9" w:unhideWhenUsed="0" w:qFormat="1"/>
+    <w:lsdException w:name="heading 2" w:uiPriority="0" w:qFormat="1"/>
+    <w:lsdException w:name="heading 3" w:uiPriority="9" w:qFormat="1"/>
+    <w:lsdException w:name="heading 4" w:uiPriority="0" w:qFormat="1"/>
+    <w:lsdException w:name="heading 5" w:uiPriority="9" w:qFormat="1"/>
+    <w:lsdException w:name="heading 6" w:uiPriority="0" w:qFormat="1"/>
+    <w:lsdException w:name="heading 7" w:uiPriority="0" w:qFormat="1"/>
+    <w:lsdException w:name="heading 8" w:uiPriority="9" w:qFormat="1"/>
+    <w:lsdException w:name="heading 9" w:uiPriority="9" w:qFormat="1"/>
+    <w:lsdException w:name="toc 1" w:uiPriority="39"/>
+    <w:lsdException w:name="toc 2" w:uiPriority="39"/>
+    <w:lsdException w:name="toc 3" w:uiPriority="39"/>
+    <w:lsdException w:name="toc 4" w:uiPriority="39"/>
+    <w:lsdException w:name="toc 5" w:uiPriority="39"/>
+    <w:lsdException w:name="toc 6" w:uiPriority="39"/>
+    <w:lsdException w:name="toc 7" w:uiPriority="39"/>
+    <w:lsdException w:name="toc 8" w:uiPriority="39"/>
+    <w:lsdException w:name="toc 9" w:uiPriority="39"/>
+    <w:lsdException w:name="caption" w:uiPriority="35" w:qFormat="1"/>
+    <w:lsdException w:name="Title" w:semiHidden="0" w:uiPriority="0" w:unhideWhenUsed="0" w:qFormat="1"/>
+    <w:lsdException w:name="Default Paragraph Font" w:uiPriority="1"/>
+    <w:lsdException w:name="Subtitle" w:semiHidden="0" w:uiPriority="0" w:unhideWhenUsed="0" w:qFormat="1"/>
+    <w:lsdException w:name="Body Text 2" w:uiPriority="0"/>
+    <w:lsdException w:name="Strong" w:semiHidden="0" w:uiPriority="22" w:unhideWhenUsed="0" w:qFormat="1"/>
+    <w:lsdException w:name="Emphasis" w:semiHidden="0" w:uiPriority="20" w:unhideWhenUsed="0" w:qFormat="1"/>
+    <w:lsdException w:name="Table Grid" w:semiHidden="0" w:uiPriority="59" w:unhideWhenUsed="0"/>
+    <w:lsdException w:name="Placeholder Text" w:unhideWhenUsed="0"/>
+    <w:lsdException w:name="No Spacing" w:semiHidden="0" w:uiPriority="1" w:unhideWhenUsed="0" w:qFormat="1"/>
+    <w:lsdException w:name="Light Shading" w:semiHidden="0" w:uiPriority="60" w:unhideWhenUsed="0"/>
+    <w:lsdException w:name="Light List" w:semiHidden="0" w:uiPriority="61" w:unhideWhenUsed="0"/>
+    <w:lsdException w:name="Light Grid" w:semiHidden="0" w:uiPriority="62" w:unhideWhenUsed="0"/>
+    <w:lsdException w:name="Medium Shading 1" w:semiHidden="0" w:uiPriority="63" w:unhideWhenUsed="0"/>
+    <w:lsdException w:name="Medium Shading 2" w:semiHidden="0" w:uiPriority="64" w:unhideWhenUsed="0"/>
+    <w:lsdException w:name="Medium List 1" w:semiHidden="0" w:uiPriority="65" w:unhideWhenUsed="0"/>
+    <w:lsdException w:name="Medium List 2" w:semiHidden="0" w:uiPriority="66" w:unhideWhenUsed="0"/>
+    <w:lsdException w:name="Medium Grid 1" w:semiHidden="0" w:uiPriority="67" w:unhideWhenUsed="0"/>
+    <w:lsdException w:name="Medium Grid 2" w:semiHidden="0" w:uiPriority="68" w:unhideWhenUsed="0"/>
+    <w:lsdException w:name="Medium Grid 3" w:semiHidden="0" w:uiPriority="69" w:unhideWhenUsed="0"/>
+    <w:lsdException w:name="Dark List" w:semiHidden="0" w:uiPriority="70" w:unhideWhenUsed="0"/>
+    <w:lsdException w:name="Colorful Shading" w:semiHidden="0" w:uiPriority="71" w:unhideWhenUsed="0"/>
+    <w:lsdException w:name="Colorful List" w:semiHidden="0" w:uiPriority="72" w:unhideWhenUsed="0"/>
+    <w:lsdException w:name="Colorful Grid" w:semiHidden="0" w:uiPriority="73" w:unhideWhenUsed="0"/>
+    <w:lsdException w:name="Light Shading Accent 1" w:semiHidden="0" w:uiPriority="60" w:unhideWhenUsed="0"/>
+    <w:lsdException w:name="Light List Accent 1" w:semiHidden="0" w:uiPriority="61" w:unhideWhenUsed="0"/>
+    <w:lsdException w:name="Light Grid Accent 1" w:semiHidden="0" w:uiPriority="62" w:unhideWhenUsed="0"/>
+    <w:lsdException w:name="Medium Shading 1 Accent 1" w:semiHidden="0" w:uiPriority="63" w:unhideWhenUsed="0"/>
+    <w:lsdException w:name="Medium Shading 2 Accent 1" w:semiHidden="0" w:uiPriority="64" w:unhideWhenUsed="0"/>
+    <w:lsdException w:name="Medium List 1 Accent 1" w:semiHidden="0" w:uiPriority="65" w:unhideWhenUsed="0"/>
+    <w:lsdException w:name="Revision" w:unhideWhenUsed="0"/>
+    <w:lsdException w:name="List Paragraph" w:semiHidden="0" w:uiPriority="34" w:unhideWhenUsed="0" w:qFormat="1"/>
+    <w:lsdException w:name="Quote" w:semiHidden="0" w:uiPriority="29" w:unhideWhenUsed="0" w:qFormat="1"/>
+    <w:lsdException w:name="Intense Quote" w:semiHidden="0" w:uiPriority="30" w:unhideWhenUsed="0" w:qFormat="1"/>
+    <w:lsdException w:name="Medium List 2 Accent 1" w:semiHidden="0" w:uiPriority="66" w:unhideWhenUsed="0"/>
+    <w:lsdException w:name="Medium Grid 1 Accent 1" w:semiHidden="0" w:uiPriority="67" w:unhideWhenUsed="0"/>
+    <w:lsdException w:name="Medium Grid 2 Accent 1" w:semiHidden="0" w:uiPriority="68" w:unhideWhenUsed="0"/>
+    <w:lsdException w:name="Medium Grid 3 Accent 1" w:semiHidden="0" w:uiPriority="69" w:unhideWhenUsed="0"/>
+    <w:lsdException w:name="Dark List Accent 1" w:semiHidden="0" w:uiPriority="70" w:unhideWhenUsed="0"/>
+    <w:lsdException w:name="Colorful Shading Accent 1" w:semiHidden="0" w:uiPriority="71" w:unhideWhenUsed="0"/>
+    <w:lsdException w:name="Colorful List Accent 1" w:semiHidden="0" w:uiPriority="72" w:unhideWhenUsed="0"/>
+    <w:lsdException w:name="Colorful Grid Accent 1" w:semiHidden="0" w:uiPriority="73" w:unhideWhenUsed="0"/>
+    <w:lsdException w:name="Light Shading Accent 2" w:semiHidden="0" w:uiPriority="60" w:unhideWhenUsed="0"/>
+    <w:lsdException w:name="Light List Accent 2" w:semiHidden="0" w:uiPriority="61" w:unhideWhenUsed="0"/>
+    <w:lsdException w:name="Light Grid Accent 2" w:semiHidden="0" w:uiPriority="62" w:unhideWhenUsed="0"/>
+    <w:lsdException w:name="Medium Shading 1 Accent 2" w:semiHidden="0" w:uiPriority="63" w:unhideWhenUsed="0"/>
+    <w:lsdException w:name="Medium Shading 2 Accent 2" w:semiHidden="0" w:uiPriority="64" w:unhideWhenUsed="0"/>
+    <w:lsdException w:name="Medium List 1 Accent 2" w:semiHidden="0" w:uiPriority="65" w:unhideWhenUsed="0"/>
+    <w:lsdException w:name="Medium List 2 Accent 2" w:semiHidden="0" w:uiPriority="66" w:unhideWhenUsed="0"/>
+    <w:lsdException w:name="Medium Grid 1 Accent 2" w:semiHidden="0" w:uiPriority="67" w:unhideWhenUsed="0"/>
+    <w:lsdException w:name="Medium Grid 2 Accent 2" w:semiHidden="0" w:uiPriority="68" w:unhideWhenUsed="0"/>
+    <w:lsdException w:name="Medium Grid 3 Accent 2" w:semiHidden="0" w:uiPriority="69" w:unhideWhenUsed="0"/>
+    <w:lsdException w:name="Dark List Accent 2" w:semiHidden="0" w:uiPriority="70" w:unhideWhenUsed="0"/>
+    <w:lsdException w:name="Colorful Shading Accent 2" w:semiHidden="0" w:uiPriority="71" w:unhideWhenUsed="0"/>
+    <w:lsdException w:name="Colorful List Accent 2" w:semiHidden="0" w:uiPriority="72" w:unhideWhenUsed="0"/>
+    <w:lsdException w:name="Colorful Grid Accent 2" w:semiHidden="0" w:uiPriority="73" w:unhideWhenUsed="0"/>
+    <w:lsdException w:name="Light Shading Accent 3" w:semiHidden="0" w:uiPriority="60" w:unhideWhenUsed="0"/>
+    <w:lsdException w:name="Light List Accent 3" w:semiHidden="0" w:uiPriority="61" w:unhideWhenUsed="0"/>
+    <w:lsdException w:name="Light Grid Accent 3" w:semiHidden="0" w:uiPriority="62" w:unhideWhenUsed="0"/>
+    <w:lsdException w:name="Medium Shading 1 Accent 3" w:semiHidden="0" w:uiPriority="63" w:unhideWhenUsed="0"/>
+    <w:lsdException w:name="Medium Shading 2 Accent 3" w:semiHidden="0" w:uiPriority="64" w:unhideWhenUsed="0"/>
+    <w:lsdException w:name="Medium List 1 Accent 3" w:semiHidden="0" w:uiPriority="65" w:unhideWhenUsed="0"/>
+    <w:lsdException w:name="Medium List 2 Accent 3" w:semiHidden="0" w:uiPriority="66" w:unhideWhenUsed="0"/>
+    <w:lsdException w:name="Medium Grid 1 Accent 3" w:semiHidden="0" w:uiPriority="67" w:unhideWhenUsed="0"/>
+    <w:lsdException w:name="Medium Grid 2 Accent 3" w:semiHidden="0" w:uiPriority="68" w:unhideWhenUsed="0"/>
+    <w:lsdException w:name="Medium Grid 3 Accent 3" w:semiHidden="0" w:uiPriority="69" w:unhideWhenUsed="0"/>
+    <w:lsdException w:name="Dark List Accent 3" w:semiHidden="0" w:uiPriority="70" w:unhideWhenUsed="0"/>
+    <w:lsdException w:name="Colorful Shading Accent 3" w:semiHidden="0" w:uiPriority="71" w:unhideWhenUsed="0"/>
+    <w:lsdException w:name="Colorful List Accent 3" w:semiHidden="0" w:uiPriority="72" w:unhideWhenUsed="0"/>
+    <w:lsdException w:name="Colorful Grid Accent 3" w:semiHidden="0" w:uiPriority="73" w:unhideWhenUsed="0"/>
+    <w:lsdException w:name="Light Shading Accent 4" w:semiHidden="0" w:uiPriority="60" w:unhideWhenUsed="0"/>
+    <w:lsdException w:name="Light List Accent 4" w:semiHidden="0" w:uiPriority="61" w:unhideWhenUsed="0"/>
+    <w:lsdException w:name="Light Grid Accent 4" w:semiHidden="0" w:uiPriority="62" w:unhideWhenUsed="0"/>
+    <w:lsdException w:name="Medium Shading 1 Accent 4" w:semiHidden="0" w:uiPriority="63" w:unhideWhenUsed="0"/>
+    <w:lsdException w:name="Medium Shading 2 Accent 4" w:semiHidden="0" w:uiPriority="64" w:unhideWhenUsed="0"/>
+    <w:lsdException w:name="Medium List 1 Accent 4" w:semiHidden="0" w:uiPriority="65" w:unhideWhenUsed="0"/>
+    <w:lsdException w:name="Medium List 2 Accent 4" w:semiHidden="0" w:uiPriority="66" w:unhideWhenUsed="0"/>
+    <w:lsdException w:name="Medium Grid 1 Accent 4" w:semiHidden="0" w:uiPriority="67" w:unhideWhenUsed="0"/>
+    <w:lsdException w:name="Medium Grid 2 Accent 4" w:semiHidden="0" w:uiPriority="68" w:unhideWhenUsed="0"/>
+    <w:lsdException w:name="Medium Grid 3 Accent 4" w:semiHidden="0" w:uiPriority="69" w:unhideWhenUsed="0"/>
+    <w:lsdException w:name="Dark List Accent 4" w:semiHidden="0" w:uiPriority="70" w:unhideWhenUsed="0"/>
+    <w:lsdException w:name="Colorful Shading Accent 4" w:semiHidden="0" w:uiPriority="71" w:unhideWhenUsed="0"/>
+    <w:lsdException w:name="Colorful List Accent 4" w:semiHidden="0" w:uiPriority="72" w:unhideWhenUsed="0"/>
+    <w:lsdException w:name="Colorful Grid Accent 4" w:semiHidden="0" w:uiPriority="73" w:unhideWhenUsed="0"/>
+    <w:lsdException w:name="Light Shading Accent 5" w:semiHidden="0" w:uiPriority="60" w:unhideWhenUsed="0"/>
+    <w:lsdException w:name="Light List Accent 5" w:semiHidden="0" w:uiPriority="61" w:unhideWhenUsed="0"/>
+    <w:lsdException w:name="Light Grid Accent 5" w:semiHidden="0" w:uiPriority="62" w:unhideWhenUsed="0"/>
+    <w:lsdException w:name="Medium Shading 1 Accent 5" w:semiHidden="0" w:uiPriority="63" w:unhideWhenUsed="0"/>
+    <w:lsdException w:name="Medium Shading 2 Accent 5" w:semiHidden="0" w:uiPriority="64" w:unhideWhenUsed="0"/>
+    <w:lsdException w:name="Medium List 1 Accent 5" w:semiHidden="0" w:uiPriority="65" w:unhideWhenUsed="0"/>
+    <w:lsdException w:name="Medium List 2 Accent 5" w:semiHidden="0" w:uiPriority="66" w:unhideWhenUsed="0"/>
+    <w:lsdException w:name="Medium Grid 1 Accent 5" w:semiHidden="0" w:uiPriority="67" w:unhideWhenUsed="0"/>
+    <w:lsdException w:name="Medium Grid 2 Accent 5" w:semiHidden="0" w:uiPriority="68" w:unhideWhenUsed="0"/>
+    <w:lsdException w:name="Medium Grid 3 Accent 5" w:semiHidden="0" w:uiPriority="69" w:unhideWhenUsed="0"/>
+    <w:lsdException w:name="Dark List Accent 5" w:semiHidden="0" w:uiPriority="70" w:unhideWhenUsed="0"/>
+    <w:lsdException w:name="Colorful Shading Accent 5" w:semiHidden="0" w:uiPriority="71" w:unhideWhenUsed="0"/>
+    <w:lsdException w:name="Colorful List Accent 5" w:semiHidden="0" w:uiPriority="72" w:unhideWhenUsed="0"/>
+    <w:lsdException w:name="Colorful Grid Accent 5" w:semiHidden="0" w:uiPriority="73" w:unhideWhenUsed="0"/>
+    <w:lsdException w:name="Light Shading Accent 6" w:semiHidden="0" w:uiPriority="60" w:unhideWhenUsed="0"/>
+    <w:lsdException w:name="Light List Accent 6" w:semiHidden="0" w:uiPriority="61" w:unhideWhenUsed="0"/>
+    <w:lsdException w:name="Light Grid Accent 6" w:semiHidden="0" w:uiPriority="62" w:unhideWhenUsed="0"/>
+    <w:lsdException w:name="Medium Shading 1 Accent 6" w:semiHidden="0" w:uiPriority="63" w:unhideWhenUsed="0"/>
+    <w:lsdException w:name="Medium Shading 2 Accent 6" w:semiHidden="0" w:uiPriority="64" w:unhideWhenUsed="0"/>
+    <w:lsdException w:name="Medium List 1 Accent 6" w:semiHidden="0" w:uiPriority="65" w:unhideWhenUsed="0"/>
+    <w:lsdException w:name="Medium List 2 Accent 6" w:semiHidden="0" w:uiPriority="66" w:unhideWhenUsed="0"/>
+    <w:lsdException w:name="Medium Grid 1 Accent 6" w:semiHidden="0" w:uiPriority="67" w:unhideWhenUsed="0"/>
+    <w:lsdException w:name="Medium Grid 2 Accent 6" w:semiHidden="0" w:uiPriority="68" w:unhideWhenUsed="0"/>
+    <w:lsdException w:name="Medium Grid 3 Accent 6" w:semiHidden="0" w:uiPriority="69" w:unhideWhenUsed="0"/>
+    <w:lsdException w:name="Dark List Accent 6" w:semiHidden="0" w:uiPriority="70" w:unhideWhenUsed="0"/>
+    <w:lsdException w:name="Colorful Shading Accent 6" w:semiHidden="0" w:uiPriority="71" w:unhideWhenUsed="0"/>
+    <w:lsdException w:name="Colorful List Accent 6" w:semiHidden="0" w:uiPriority="72" w:unhideWhenUsed="0"/>
+    <w:lsdException w:name="Colorful Grid Accent 6" w:semiHidden="0" w:uiPriority="73" w:unhideWhenUsed="0"/>
+    <w:lsdException w:name="Subtle Emphasis" w:semiHidden="0" w:uiPriority="19" w:unhideWhenUsed="0" w:qFormat="1"/>
+    <w:lsdException w:name="Intense Emphasis" w:semiHidden="0" w:uiPriority="21" w:unhideWhenUsed="0" w:qFormat="1"/>
+    <w:lsdException w:name="Subtle Reference" w:semiHidden="0" w:uiPriority="31" w:unhideWhenUsed="0" w:qFormat="1"/>
+    <w:lsdException w:name="Intense Reference" w:semiHidden="0" w:uiPriority="32" w:unhideWhenUsed="0" w:qFormat="1"/>
+    <w:lsdException w:name="Book Title" w:semiHidden="0" w:uiPriority="33" w:unhideWhenUsed="0" w:qFormat="1"/>
+    <w:lsdException w:name="Bibliography" w:uiPriority="37"/>
+    <w:lsdException w:name="TOC Heading" w:uiPriority="39" w:qFormat="1"/>
   </w:latentStyles>
   <w:style w:type="paragraph" w:default="1" w:styleId="a">
     <w:name w:val="Normal"/>
@@ -5260,6 +5097,7 @@
       <w:lang w:eastAsia="en-US"/>
     </w:rPr>
     <w:tblPr>
+      <w:tblInd w:w="0" w:type="dxa"/>
       <w:tblBorders>
         <w:top w:val="single" w:sz="4" w:space="0" w:color="000000" w:themeColor="text1"/>
         <w:left w:val="single" w:sz="4" w:space="0" w:color="000000" w:themeColor="text1"/>
@@ -5268,6 +5106,12 @@
         <w:insideH w:val="single" w:sz="4" w:space="0" w:color="000000" w:themeColor="text1"/>
         <w:insideV w:val="single" w:sz="4" w:space="0" w:color="000000" w:themeColor="text1"/>
       </w:tblBorders>
+      <w:tblCellMar>
+        <w:top w:w="0" w:type="dxa"/>
+        <w:left w:w="108" w:type="dxa"/>
+        <w:bottom w:w="0" w:type="dxa"/>
+        <w:right w:w="108" w:type="dxa"/>
+      </w:tblCellMar>
     </w:tblPr>
   </w:style>
   <w:style w:type="character" w:customStyle="1" w:styleId="10">
@@ -5380,7 +5224,7 @@
     </w:rPr>
   </w:style>
   <w:style w:type="character" w:customStyle="1" w:styleId="a9">
-    <w:name w:val="Заголовок Знак"/>
+    <w:name w:val="Название Знак"/>
     <w:basedOn w:val="a0"/>
     <w:link w:val="a8"/>
     <w:rsid w:val="0042507E"/>
@@ -5461,6 +5305,196 @@
       <w:sz w:val="18"/>
       <w:szCs w:val="18"/>
     </w:rPr>
+  </w:style>
+</w:styles>
+</file>
+
+<file path=word/stylesWithEffects.xml><?xml version="1.0" encoding="utf-8"?>
+<w:styles xmlns:wpc="http://schemas.microsoft.com/office/word/2010/wordprocessingCanvas" xmlns:mc="http://schemas.openxmlformats.org/markup-compatibility/2006" xmlns:o="urn:schemas-microsoft-com:office:office" xmlns:r="http://schemas.openxmlformats.org/officeDocument/2006/relationships" xmlns:m="http://schemas.openxmlformats.org/officeDocument/2006/math" xmlns:v="urn:schemas-microsoft-com:vml" xmlns:wp14="http://schemas.microsoft.com/office/word/2010/wordprocessingDrawing" xmlns:wp="http://schemas.openxmlformats.org/drawingml/2006/wordprocessingDrawing" xmlns:w10="urn:schemas-microsoft-com:office:word" xmlns:w="http://schemas.openxmlformats.org/wordprocessingml/2006/main" xmlns:w14="http://schemas.microsoft.com/office/word/2010/wordml" xmlns:wpg="http://schemas.microsoft.com/office/word/2010/wordprocessingGroup" xmlns:wpi="http://schemas.microsoft.com/office/word/2010/wordprocessingInk" xmlns:wne="http://schemas.microsoft.com/office/word/2006/wordml" xmlns:wps="http://schemas.microsoft.com/office/word/2010/wordprocessingShape" mc:Ignorable="w14 wp14">
+  <w:docDefaults>
+    <w:rPrDefault>
+      <w:rPr>
+        <w:rFonts w:asciiTheme="minorHAnsi" w:eastAsiaTheme="minorEastAsia" w:hAnsiTheme="minorHAnsi" w:cstheme="minorBidi"/>
+        <w:sz w:val="22"/>
+        <w:szCs w:val="22"/>
+        <w:lang w:val="ru-RU" w:eastAsia="ru-RU" w:bidi="ar-SA"/>
+      </w:rPr>
+    </w:rPrDefault>
+    <w:pPrDefault>
+      <w:pPr>
+        <w:spacing w:after="200" w:line="276" w:lineRule="auto"/>
+      </w:pPr>
+    </w:pPrDefault>
+  </w:docDefaults>
+  <w:latentStyles w:defLockedState="0" w:defUIPriority="99" w:defSemiHidden="1" w:defUnhideWhenUsed="1" w:defQFormat="0" w:count="267">
+    <w:lsdException w:name="Normal" w:semiHidden="0" w:uiPriority="0" w:unhideWhenUsed="0" w:qFormat="1"/>
+    <w:lsdException w:name="heading 1" w:semiHidden="0" w:uiPriority="9" w:unhideWhenUsed="0" w:qFormat="1"/>
+    <w:lsdException w:name="heading 2" w:uiPriority="9" w:qFormat="1"/>
+    <w:lsdException w:name="heading 3" w:uiPriority="9" w:qFormat="1"/>
+    <w:lsdException w:name="heading 4" w:uiPriority="9" w:qFormat="1"/>
+    <w:lsdException w:name="heading 5" w:uiPriority="9" w:qFormat="1"/>
+    <w:lsdException w:name="heading 6" w:uiPriority="9" w:qFormat="1"/>
+    <w:lsdException w:name="heading 7" w:uiPriority="9" w:qFormat="1"/>
+    <w:lsdException w:name="heading 8" w:uiPriority="9" w:qFormat="1"/>
+    <w:lsdException w:name="heading 9" w:uiPriority="9" w:qFormat="1"/>
+    <w:lsdException w:name="toc 1" w:uiPriority="39"/>
+    <w:lsdException w:name="toc 2" w:uiPriority="39"/>
+    <w:lsdException w:name="toc 3" w:uiPriority="39"/>
+    <w:lsdException w:name="toc 4" w:uiPriority="39"/>
+    <w:lsdException w:name="toc 5" w:uiPriority="39"/>
+    <w:lsdException w:name="toc 6" w:uiPriority="39"/>
+    <w:lsdException w:name="toc 7" w:uiPriority="39"/>
+    <w:lsdException w:name="toc 8" w:uiPriority="39"/>
+    <w:lsdException w:name="toc 9" w:uiPriority="39"/>
+    <w:lsdException w:name="caption" w:uiPriority="35" w:qFormat="1"/>
+    <w:lsdException w:name="Title" w:semiHidden="0" w:uiPriority="10" w:unhideWhenUsed="0" w:qFormat="1"/>
+    <w:lsdException w:name="Default Paragraph Font" w:uiPriority="1"/>
+    <w:lsdException w:name="Subtitle" w:semiHidden="0" w:uiPriority="11" w:unhideWhenUsed="0" w:qFormat="1"/>
+    <w:lsdException w:name="Strong" w:semiHidden="0" w:uiPriority="22" w:unhideWhenUsed="0" w:qFormat="1"/>
+    <w:lsdException w:name="Emphasis" w:semiHidden="0" w:uiPriority="20" w:unhideWhenUsed="0" w:qFormat="1"/>
+    <w:lsdException w:name="Table Grid" w:semiHidden="0" w:uiPriority="59" w:unhideWhenUsed="0"/>
+    <w:lsdException w:name="Placeholder Text" w:unhideWhenUsed="0"/>
+    <w:lsdException w:name="No Spacing" w:semiHidden="0" w:uiPriority="1" w:unhideWhenUsed="0" w:qFormat="1"/>
+    <w:lsdException w:name="Light Shading" w:semiHidden="0" w:uiPriority="60" w:unhideWhenUsed="0"/>
+    <w:lsdException w:name="Light List" w:semiHidden="0" w:uiPriority="61" w:unhideWhenUsed="0"/>
+    <w:lsdException w:name="Light Grid" w:semiHidden="0" w:uiPriority="62" w:unhideWhenUsed="0"/>
+    <w:lsdException w:name="Medium Shading 1" w:semiHidden="0" w:uiPriority="63" w:unhideWhenUsed="0"/>
+    <w:lsdException w:name="Medium Shading 2" w:semiHidden="0" w:uiPriority="64" w:unhideWhenUsed="0"/>
+    <w:lsdException w:name="Medium List 1" w:semiHidden="0" w:uiPriority="65" w:unhideWhenUsed="0"/>
+    <w:lsdException w:name="Medium List 2" w:semiHidden="0" w:uiPriority="66" w:unhideWhenUsed="0"/>
+    <w:lsdException w:name="Medium Grid 1" w:semiHidden="0" w:uiPriority="67" w:unhideWhenUsed="0"/>
+    <w:lsdException w:name="Medium Grid 2" w:semiHidden="0" w:uiPriority="68" w:unhideWhenUsed="0"/>
+    <w:lsdException w:name="Medium Grid 3" w:semiHidden="0" w:uiPriority="69" w:unhideWhenUsed="0"/>
+    <w:lsdException w:name="Dark List" w:semiHidden="0" w:uiPriority="70" w:unhideWhenUsed="0"/>
+    <w:lsdException w:name="Colorful Shading" w:semiHidden="0" w:uiPriority="71" w:unhideWhenUsed="0"/>
+    <w:lsdException w:name="Colorful List" w:semiHidden="0" w:uiPriority="72" w:unhideWhenUsed="0"/>
+    <w:lsdException w:name="Colorful Grid" w:semiHidden="0" w:uiPriority="73" w:unhideWhenUsed="0"/>
+    <w:lsdException w:name="Light Shading Accent 1" w:semiHidden="0" w:uiPriority="60" w:unhideWhenUsed="0"/>
+    <w:lsdException w:name="Light List Accent 1" w:semiHidden="0" w:uiPriority="61" w:unhideWhenUsed="0"/>
+    <w:lsdException w:name="Light Grid Accent 1" w:semiHidden="0" w:uiPriority="62" w:unhideWhenUsed="0"/>
+    <w:lsdException w:name="Medium Shading 1 Accent 1" w:semiHidden="0" w:uiPriority="63" w:unhideWhenUsed="0"/>
+    <w:lsdException w:name="Medium Shading 2 Accent 1" w:semiHidden="0" w:uiPriority="64" w:unhideWhenUsed="0"/>
+    <w:lsdException w:name="Medium List 1 Accent 1" w:semiHidden="0" w:uiPriority="65" w:unhideWhenUsed="0"/>
+    <w:lsdException w:name="Revision" w:unhideWhenUsed="0"/>
+    <w:lsdException w:name="List Paragraph" w:semiHidden="0" w:uiPriority="34" w:unhideWhenUsed="0" w:qFormat="1"/>
+    <w:lsdException w:name="Quote" w:semiHidden="0" w:uiPriority="29" w:unhideWhenUsed="0" w:qFormat="1"/>
+    <w:lsdException w:name="Intense Quote" w:semiHidden="0" w:uiPriority="30" w:unhideWhenUsed="0" w:qFormat="1"/>
+    <w:lsdException w:name="Medium List 2 Accent 1" w:semiHidden="0" w:uiPriority="66" w:unhideWhenUsed="0"/>
+    <w:lsdException w:name="Medium Grid 1 Accent 1" w:semiHidden="0" w:uiPriority="67" w:unhideWhenUsed="0"/>
+    <w:lsdException w:name="Medium Grid 2 Accent 1" w:semiHidden="0" w:uiPriority="68" w:unhideWhenUsed="0"/>
+    <w:lsdException w:name="Medium Grid 3 Accent 1" w:semiHidden="0" w:uiPriority="69" w:unhideWhenUsed="0"/>
+    <w:lsdException w:name="Dark List Accent 1" w:semiHidden="0" w:uiPriority="70" w:unhideWhenUsed="0"/>
+    <w:lsdException w:name="Colorful Shading Accent 1" w:semiHidden="0" w:uiPriority="71" w:unhideWhenUsed="0"/>
+    <w:lsdException w:name="Colorful List Accent 1" w:semiHidden="0" w:uiPriority="72" w:unhideWhenUsed="0"/>
+    <w:lsdException w:name="Colorful Grid Accent 1" w:semiHidden="0" w:uiPriority="73" w:unhideWhenUsed="0"/>
+    <w:lsdException w:name="Light Shading Accent 2" w:semiHidden="0" w:uiPriority="60" w:unhideWhenUsed="0"/>
+    <w:lsdException w:name="Light List Accent 2" w:semiHidden="0" w:uiPriority="61" w:unhideWhenUsed="0"/>
+    <w:lsdException w:name="Light Grid Accent 2" w:semiHidden="0" w:uiPriority="62" w:unhideWhenUsed="0"/>
+    <w:lsdException w:name="Medium Shading 1 Accent 2" w:semiHidden="0" w:uiPriority="63" w:unhideWhenUsed="0"/>
+    <w:lsdException w:name="Medium Shading 2 Accent 2" w:semiHidden="0" w:uiPriority="64" w:unhideWhenUsed="0"/>
+    <w:lsdException w:name="Medium List 1 Accent 2" w:semiHidden="0" w:uiPriority="65" w:unhideWhenUsed="0"/>
+    <w:lsdException w:name="Medium List 2 Accent 2" w:semiHidden="0" w:uiPriority="66" w:unhideWhenUsed="0"/>
+    <w:lsdException w:name="Medium Grid 1 Accent 2" w:semiHidden="0" w:uiPriority="67" w:unhideWhenUsed="0"/>
+    <w:lsdException w:name="Medium Grid 2 Accent 2" w:semiHidden="0" w:uiPriority="68" w:unhideWhenUsed="0"/>
+    <w:lsdException w:name="Medium Grid 3 Accent 2" w:semiHidden="0" w:uiPriority="69" w:unhideWhenUsed="0"/>
+    <w:lsdException w:name="Dark List Accent 2" w:semiHidden="0" w:uiPriority="70" w:unhideWhenUsed="0"/>
+    <w:lsdException w:name="Colorful Shading Accent 2" w:semiHidden="0" w:uiPriority="71" w:unhideWhenUsed="0"/>
+    <w:lsdException w:name="Colorful List Accent 2" w:semiHidden="0" w:uiPriority="72" w:unhideWhenUsed="0"/>
+    <w:lsdException w:name="Colorful Grid Accent 2" w:semiHidden="0" w:uiPriority="73" w:unhideWhenUsed="0"/>
+    <w:lsdException w:name="Light Shading Accent 3" w:semiHidden="0" w:uiPriority="60" w:unhideWhenUsed="0"/>
+    <w:lsdException w:name="Light List Accent 3" w:semiHidden="0" w:uiPriority="61" w:unhideWhenUsed="0"/>
+    <w:lsdException w:name="Light Grid Accent 3" w:semiHidden="0" w:uiPriority="62" w:unhideWhenUsed="0"/>
+    <w:lsdException w:name="Medium Shading 1 Accent 3" w:semiHidden="0" w:uiPriority="63" w:unhideWhenUsed="0"/>
+    <w:lsdException w:name="Medium Shading 2 Accent 3" w:semiHidden="0" w:uiPriority="64" w:unhideWhenUsed="0"/>
+    <w:lsdException w:name="Medium List 1 Accent 3" w:semiHidden="0" w:uiPriority="65" w:unhideWhenUsed="0"/>
+    <w:lsdException w:name="Medium List 2 Accent 3" w:semiHidden="0" w:uiPriority="66" w:unhideWhenUsed="0"/>
+    <w:lsdException w:name="Medium Grid 1 Accent 3" w:semiHidden="0" w:uiPriority="67" w:unhideWhenUsed="0"/>
+    <w:lsdException w:name="Medium Grid 2 Accent 3" w:semiHidden="0" w:uiPriority="68" w:unhideWhenUsed="0"/>
+    <w:lsdException w:name="Medium Grid 3 Accent 3" w:semiHidden="0" w:uiPriority="69" w:unhideWhenUsed="0"/>
+    <w:lsdException w:name="Dark List Accent 3" w:semiHidden="0" w:uiPriority="70" w:unhideWhenUsed="0"/>
+    <w:lsdException w:name="Colorful Shading Accent 3" w:semiHidden="0" w:uiPriority="71" w:unhideWhenUsed="0"/>
+    <w:lsdException w:name="Colorful List Accent 3" w:semiHidden="0" w:uiPriority="72" w:unhideWhenUsed="0"/>
+    <w:lsdException w:name="Colorful Grid Accent 3" w:semiHidden="0" w:uiPriority="73" w:unhideWhenUsed="0"/>
+    <w:lsdException w:name="Light Shading Accent 4" w:semiHidden="0" w:uiPriority="60" w:unhideWhenUsed="0"/>
+    <w:lsdException w:name="Light List Accent 4" w:semiHidden="0" w:uiPriority="61" w:unhideWhenUsed="0"/>
+    <w:lsdException w:name="Light Grid Accent 4" w:semiHidden="0" w:uiPriority="62" w:unhideWhenUsed="0"/>
+    <w:lsdException w:name="Medium Shading 1 Accent 4" w:semiHidden="0" w:uiPriority="63" w:unhideWhenUsed="0"/>
+    <w:lsdException w:name="Medium Shading 2 Accent 4" w:semiHidden="0" w:uiPriority="64" w:unhideWhenUsed="0"/>
+    <w:lsdException w:name="Medium List 1 Accent 4" w:semiHidden="0" w:uiPriority="65" w:unhideWhenUsed="0"/>
+    <w:lsdException w:name="Medium List 2 Accent 4" w:semiHidden="0" w:uiPriority="66" w:unhideWhenUsed="0"/>
+    <w:lsdException w:name="Medium Grid 1 Accent 4" w:semiHidden="0" w:uiPriority="67" w:unhideWhenUsed="0"/>
+    <w:lsdException w:name="Medium Grid 2 Accent 4" w:semiHidden="0" w:uiPriority="68" w:unhideWhenUsed="0"/>
+    <w:lsdException w:name="Medium Grid 3 Accent 4" w:semiHidden="0" w:uiPriority="69" w:unhideWhenUsed="0"/>
+    <w:lsdException w:name="Dark List Accent 4" w:semiHidden="0" w:uiPriority="70" w:unhideWhenUsed="0"/>
+    <w:lsdException w:name="Colorful Shading Accent 4" w:semiHidden="0" w:uiPriority="71" w:unhideWhenUsed="0"/>
+    <w:lsdException w:name="Colorful List Accent 4" w:semiHidden="0" w:uiPriority="72" w:unhideWhenUsed="0"/>
+    <w:lsdException w:name="Colorful Grid Accent 4" w:semiHidden="0" w:uiPriority="73" w:unhideWhenUsed="0"/>
+    <w:lsdException w:name="Light Shading Accent 5" w:semiHidden="0" w:uiPriority="60" w:unhideWhenUsed="0"/>
+    <w:lsdException w:name="Light List Accent 5" w:semiHidden="0" w:uiPriority="61" w:unhideWhenUsed="0"/>
+    <w:lsdException w:name="Light Grid Accent 5" w:semiHidden="0" w:uiPriority="62" w:unhideWhenUsed="0"/>
+    <w:lsdException w:name="Medium Shading 1 Accent 5" w:semiHidden="0" w:uiPriority="63" w:unhideWhenUsed="0"/>
+    <w:lsdException w:name="Medium Shading 2 Accent 5" w:semiHidden="0" w:uiPriority="64" w:unhideWhenUsed="0"/>
+    <w:lsdException w:name="Medium List 1 Accent 5" w:semiHidden="0" w:uiPriority="65" w:unhideWhenUsed="0"/>
+    <w:lsdException w:name="Medium List 2 Accent 5" w:semiHidden="0" w:uiPriority="66" w:unhideWhenUsed="0"/>
+    <w:lsdException w:name="Medium Grid 1 Accent 5" w:semiHidden="0" w:uiPriority="67" w:unhideWhenUsed="0"/>
+    <w:lsdException w:name="Medium Grid 2 Accent 5" w:semiHidden="0" w:uiPriority="68" w:unhideWhenUsed="0"/>
+    <w:lsdException w:name="Medium Grid 3 Accent 5" w:semiHidden="0" w:uiPriority="69" w:unhideWhenUsed="0"/>
+    <w:lsdException w:name="Dark List Accent 5" w:semiHidden="0" w:uiPriority="70" w:unhideWhenUsed="0"/>
+    <w:lsdException w:name="Colorful Shading Accent 5" w:semiHidden="0" w:uiPriority="71" w:unhideWhenUsed="0"/>
+    <w:lsdException w:name="Colorful List Accent 5" w:semiHidden="0" w:uiPriority="72" w:unhideWhenUsed="0"/>
+    <w:lsdException w:name="Colorful Grid Accent 5" w:semiHidden="0" w:uiPriority="73" w:unhideWhenUsed="0"/>
+    <w:lsdException w:name="Light Shading Accent 6" w:semiHidden="0" w:uiPriority="60" w:unhideWhenUsed="0"/>
+    <w:lsdException w:name="Light List Accent 6" w:semiHidden="0" w:uiPriority="61" w:unhideWhenUsed="0"/>
+    <w:lsdException w:name="Light Grid Accent 6" w:semiHidden="0" w:uiPriority="62" w:unhideWhenUsed="0"/>
+    <w:lsdException w:name="Medium Shading 1 Accent 6" w:semiHidden="0" w:uiPriority="63" w:unhideWhenUsed="0"/>
+    <w:lsdException w:name="Medium Shading 2 Accent 6" w:semiHidden="0" w:uiPriority="64" w:unhideWhenUsed="0"/>
+    <w:lsdException w:name="Medium List 1 Accent 6" w:semiHidden="0" w:uiPriority="65" w:unhideWhenUsed="0"/>
+    <w:lsdException w:name="Medium List 2 Accent 6" w:semiHidden="0" w:uiPriority="66" w:unhideWhenUsed="0"/>
+    <w:lsdException w:name="Medium Grid 1 Accent 6" w:semiHidden="0" w:uiPriority="67" w:unhideWhenUsed="0"/>
+    <w:lsdException w:name="Medium Grid 2 Accent 6" w:semiHidden="0" w:uiPriority="68" w:unhideWhenUsed="0"/>
+    <w:lsdException w:name="Medium Grid 3 Accent 6" w:semiHidden="0" w:uiPriority="69" w:unhideWhenUsed="0"/>
+    <w:lsdException w:name="Dark List Accent 6" w:semiHidden="0" w:uiPriority="70" w:unhideWhenUsed="0"/>
+    <w:lsdException w:name="Colorful Shading Accent 6" w:semiHidden="0" w:uiPriority="71" w:unhideWhenUsed="0"/>
+    <w:lsdException w:name="Colorful List Accent 6" w:semiHidden="0" w:uiPriority="72" w:unhideWhenUsed="0"/>
+    <w:lsdException w:name="Colorful Grid Accent 6" w:semiHidden="0" w:uiPriority="73" w:unhideWhenUsed="0"/>
+    <w:lsdException w:name="Subtle Emphasis" w:semiHidden="0" w:uiPriority="19" w:unhideWhenUsed="0" w:qFormat="1"/>
+    <w:lsdException w:name="Intense Emphasis" w:semiHidden="0" w:uiPriority="21" w:unhideWhenUsed="0" w:qFormat="1"/>
+    <w:lsdException w:name="Subtle Reference" w:semiHidden="0" w:uiPriority="31" w:unhideWhenUsed="0" w:qFormat="1"/>
+    <w:lsdException w:name="Intense Reference" w:semiHidden="0" w:uiPriority="32" w:unhideWhenUsed="0" w:qFormat="1"/>
+    <w:lsdException w:name="Book Title" w:semiHidden="0" w:uiPriority="33" w:unhideWhenUsed="0" w:qFormat="1"/>
+    <w:lsdException w:name="Bibliography" w:uiPriority="37"/>
+    <w:lsdException w:name="TOC Heading" w:uiPriority="39" w:qFormat="1"/>
+  </w:latentStyles>
+  <w:style w:type="paragraph" w:default="1" w:styleId="a">
+    <w:name w:val="Normal"/>
+    <w:qFormat/>
+  </w:style>
+  <w:style w:type="character" w:default="1" w:styleId="a0">
+    <w:name w:val="Default Paragraph Font"/>
+    <w:uiPriority w:val="1"/>
+    <w:semiHidden/>
+    <w:unhideWhenUsed/>
+  </w:style>
+  <w:style w:type="table" w:default="1" w:styleId="a1">
+    <w:name w:val="Normal Table"/>
+    <w:uiPriority w:val="99"/>
+    <w:semiHidden/>
+    <w:unhideWhenUsed/>
+    <w:tblPr>
+      <w:tblInd w:w="0" w:type="dxa"/>
+      <w:tblCellMar>
+        <w:top w:w="0" w:type="dxa"/>
+        <w:left w:w="108" w:type="dxa"/>
+        <w:bottom w:w="0" w:type="dxa"/>
+        <w:right w:w="108" w:type="dxa"/>
+      </w:tblCellMar>
+    </w:tblPr>
+  </w:style>
+  <w:style w:type="numbering" w:default="1" w:styleId="a2">
+    <w:name w:val="No List"/>
+    <w:uiPriority w:val="99"/>
+    <w:semiHidden/>
+    <w:unhideWhenUsed/>
   </w:style>
 </w:styles>
 </file>
